--- a/Тест кейсы.docx
+++ b/Тест кейсы.docx
@@ -311,23 +311,7 @@
           <w:sz w:val="24"/>
           <w:szCs w:val="24"/>
         </w:rPr>
-        <w:t>Выполнил студент группы 21Веб</w:t>
-      </w:r>
-      <w:r>
-        <w:rPr>
-          <w:rFonts w:ascii="Times New Roman" w:hAnsi="Times New Roman" w:cs="Times New Roman"/>
-          <w:sz w:val="24"/>
-          <w:szCs w:val="24"/>
-        </w:rPr>
-        <w:t>-</w:t>
-      </w:r>
-      <w:r>
-        <w:rPr>
-          <w:rFonts w:ascii="Times New Roman" w:hAnsi="Times New Roman" w:cs="Times New Roman"/>
-          <w:sz w:val="24"/>
-          <w:szCs w:val="24"/>
-        </w:rPr>
-        <w:t>1</w:t>
+        <w:t>Выполнил студент группы 21Веб-1</w:t>
       </w:r>
     </w:p>
     <w:p>
@@ -340,23 +324,37 @@
           <w:szCs w:val="24"/>
         </w:rPr>
       </w:pPr>
-      <w:proofErr w:type="spellStart"/>
       <w:r>
         <w:rPr>
           <w:rFonts w:ascii="Times New Roman" w:hAnsi="Times New Roman" w:cs="Times New Roman"/>
           <w:sz w:val="24"/>
           <w:szCs w:val="24"/>
         </w:rPr>
-        <w:t>Имангулов</w:t>
+        <w:t>Орлов</w:t>
       </w:r>
-      <w:proofErr w:type="spellEnd"/>
       <w:r>
         <w:rPr>
           <w:rFonts w:ascii="Times New Roman" w:hAnsi="Times New Roman" w:cs="Times New Roman"/>
           <w:sz w:val="24"/>
           <w:szCs w:val="24"/>
         </w:rPr>
-        <w:t xml:space="preserve"> В.У.</w:t>
+        <w:t xml:space="preserve"> В.</w:t>
+      </w:r>
+      <w:r>
+        <w:rPr>
+          <w:rFonts w:ascii="Times New Roman" w:hAnsi="Times New Roman" w:cs="Times New Roman"/>
+          <w:sz w:val="24"/>
+          <w:szCs w:val="24"/>
+        </w:rPr>
+        <w:t>В</w:t>
+      </w:r>
+      <w:r>
+        <w:rPr>
+          <w:rFonts w:ascii="Times New Roman" w:hAnsi="Times New Roman" w:cs="Times New Roman"/>
+          <w:sz w:val="24"/>
+          <w:szCs w:val="24"/>
+        </w:rPr>
+        <w:t>.</w:t>
       </w:r>
     </w:p>
     <w:p>
@@ -467,15 +465,7 @@
           <w:szCs w:val="28"/>
         </w:rPr>
         <w:lastRenderedPageBreak/>
-        <w:t xml:space="preserve">Тестирование регистрации на корректные данные </w:t>
-      </w:r>
-      <w:r>
-        <w:rPr>
-          <w:rFonts w:ascii="Times New Roman" w:hAnsi="Times New Roman" w:cs="Times New Roman"/>
-          <w:sz w:val="28"/>
-          <w:szCs w:val="28"/>
-        </w:rPr>
-        <w:t>представлено в таблице 1.</w:t>
+        <w:t>Тестирование регистрации на корректные данные представлено в таблице 1.</w:t>
       </w:r>
     </w:p>
     <w:p>
@@ -495,23 +485,7 @@
           <w:sz w:val="28"/>
           <w:szCs w:val="28"/>
         </w:rPr>
-        <w:t>Таблица 1</w:t>
-      </w:r>
-      <w:r>
-        <w:rPr>
-          <w:rFonts w:ascii="Times New Roman" w:hAnsi="Times New Roman" w:cs="Times New Roman"/>
-          <w:sz w:val="28"/>
-          <w:szCs w:val="28"/>
-        </w:rPr>
-        <w:t xml:space="preserve"> </w:t>
-      </w:r>
-      <w:r>
-        <w:rPr>
-          <w:rFonts w:ascii="Times New Roman" w:hAnsi="Times New Roman" w:cs="Times New Roman"/>
-          <w:sz w:val="28"/>
-          <w:szCs w:val="28"/>
-        </w:rPr>
-        <w:t>- Тест кейс для регистрации с корректными данными</w:t>
+        <w:t>Таблица 1 - Тест кейс для регистрации с корректными данными</w:t>
       </w:r>
     </w:p>
     <w:tbl>
@@ -790,7 +764,6 @@
                 <w14:ligatures w14:val="none"/>
               </w:rPr>
             </w:pPr>
-            <w:proofErr w:type="spellStart"/>
             <w:r>
               <w:rPr>
                 <w:rFonts w:ascii="Times New Roman" w:eastAsia="Times New Roman" w:hAnsi="Times New Roman" w:cs="Times New Roman"/>
@@ -803,7 +776,6 @@
               </w:rPr>
               <w:t>Название</w:t>
             </w:r>
-            <w:proofErr w:type="spellEnd"/>
             <w:r>
               <w:rPr>
                 <w:rFonts w:ascii="Times New Roman" w:eastAsia="Times New Roman" w:hAnsi="Times New Roman" w:cs="Times New Roman"/>
@@ -816,7 +788,6 @@
               </w:rPr>
               <w:t xml:space="preserve"> </w:t>
             </w:r>
-            <w:proofErr w:type="spellStart"/>
             <w:r>
               <w:rPr>
                 <w:rFonts w:ascii="Times New Roman" w:eastAsia="Times New Roman" w:hAnsi="Times New Roman" w:cs="Times New Roman"/>
@@ -829,7 +800,6 @@
               </w:rPr>
               <w:t>тестировани</w:t>
             </w:r>
-            <w:proofErr w:type="spellEnd"/>
             <w:r>
               <w:rPr>
                 <w:rFonts w:ascii="Times New Roman" w:eastAsia="Times New Roman" w:hAnsi="Times New Roman" w:cs="Times New Roman"/>
@@ -897,18 +867,7 @@
                 <w:lang w:eastAsia="en-AU"/>
                 <w14:ligatures w14:val="none"/>
               </w:rPr>
-              <w:t xml:space="preserve">Проверка формы </w:t>
-            </w:r>
-            <w:r>
-              <w:rPr>
-                <w:rFonts w:ascii="Times New Roman" w:eastAsia="Times New Roman" w:hAnsi="Times New Roman" w:cs="Times New Roman"/>
-                <w:kern w:val="0"/>
-                <w:sz w:val="24"/>
-                <w:szCs w:val="24"/>
-                <w:lang w:eastAsia="en-AU"/>
-                <w14:ligatures w14:val="none"/>
-              </w:rPr>
-              <w:t>регистрации при введении корректных данных</w:t>
+              <w:t>Проверка формы регистрации при введении корректных данных</w:t>
             </w:r>
           </w:p>
         </w:tc>
@@ -982,33 +941,7 @@
                 <w:lang w:eastAsia="en-AU"/>
                 <w14:ligatures w14:val="none"/>
               </w:rPr>
-              <w:t xml:space="preserve">Проверить программу при </w:t>
-            </w:r>
-            <w:proofErr w:type="gramStart"/>
-            <w:r>
-              <w:rPr>
-                <w:rFonts w:ascii="Times New Roman" w:eastAsia="Times New Roman" w:hAnsi="Times New Roman" w:cs="Times New Roman"/>
-                <w:bCs/>
-                <w:kern w:val="0"/>
-                <w:sz w:val="24"/>
-                <w:szCs w:val="24"/>
-                <w:lang w:eastAsia="en-AU"/>
-                <w14:ligatures w14:val="none"/>
-              </w:rPr>
-              <w:t>вводе  корректных</w:t>
-            </w:r>
-            <w:proofErr w:type="gramEnd"/>
-            <w:r>
-              <w:rPr>
-                <w:rFonts w:ascii="Times New Roman" w:eastAsia="Times New Roman" w:hAnsi="Times New Roman" w:cs="Times New Roman"/>
-                <w:bCs/>
-                <w:kern w:val="0"/>
-                <w:sz w:val="24"/>
-                <w:szCs w:val="24"/>
-                <w:lang w:eastAsia="en-AU"/>
-                <w14:ligatures w14:val="none"/>
-              </w:rPr>
-              <w:t xml:space="preserve"> данных.</w:t>
+              <w:t>Проверить программу при вводе  корректных данных.</w:t>
             </w:r>
           </w:p>
         </w:tc>
@@ -1082,31 +1015,7 @@
                 <w:lang w:eastAsia="en-AU"/>
                 <w14:ligatures w14:val="none"/>
               </w:rPr>
-              <w:t xml:space="preserve">1.Ввели в </w:t>
-            </w:r>
-            <w:proofErr w:type="gramStart"/>
-            <w:r>
-              <w:rPr>
-                <w:rFonts w:ascii="Times New Roman" w:eastAsia="Times New Roman" w:hAnsi="Times New Roman" w:cs="Times New Roman"/>
-                <w:kern w:val="0"/>
-                <w:sz w:val="24"/>
-                <w:szCs w:val="24"/>
-                <w:lang w:eastAsia="en-AU"/>
-                <w14:ligatures w14:val="none"/>
-              </w:rPr>
-              <w:t>форму  корректные</w:t>
-            </w:r>
-            <w:proofErr w:type="gramEnd"/>
-            <w:r>
-              <w:rPr>
-                <w:rFonts w:ascii="Times New Roman" w:eastAsia="Times New Roman" w:hAnsi="Times New Roman" w:cs="Times New Roman"/>
-                <w:kern w:val="0"/>
-                <w:sz w:val="24"/>
-                <w:szCs w:val="24"/>
-                <w:lang w:eastAsia="en-AU"/>
-                <w14:ligatures w14:val="none"/>
-              </w:rPr>
-              <w:t xml:space="preserve"> данные;</w:t>
+              <w:t>1.Ввели в форму  корректные данные;</w:t>
             </w:r>
           </w:p>
           <w:p>
@@ -1164,18 +1073,7 @@
                 <w:lang w:eastAsia="en-AU"/>
                 <w14:ligatures w14:val="none"/>
               </w:rPr>
-              <w:t xml:space="preserve">3.Если в базе данных нет пользователя с такой </w:t>
-            </w:r>
-            <w:r>
-              <w:rPr>
-                <w:rFonts w:ascii="Times New Roman" w:eastAsia="Times New Roman" w:hAnsi="Times New Roman" w:cs="Times New Roman"/>
-                <w:kern w:val="0"/>
-                <w:sz w:val="24"/>
-                <w:szCs w:val="24"/>
-                <w:lang w:eastAsia="en-AU"/>
-                <w14:ligatures w14:val="none"/>
-              </w:rPr>
-              <w:t>почтой, то регистрирует в системе;</w:t>
+              <w:t>3.Если в базе данных нет пользователя с такой почтой, то регистрирует в системе;</w:t>
             </w:r>
           </w:p>
           <w:p>
@@ -1351,7 +1249,6 @@
               </w:rPr>
               <w:t>.</w:t>
             </w:r>
-            <w:proofErr w:type="spellStart"/>
             <w:r>
               <w:rPr>
                 <w:rFonts w:ascii="Times New Roman" w:eastAsia="Times New Roman" w:hAnsi="Times New Roman" w:cs="Times New Roman"/>
@@ -1363,7 +1260,6 @@
               </w:rPr>
               <w:t>ru</w:t>
             </w:r>
-            <w:proofErr w:type="spellEnd"/>
           </w:p>
           <w:p>
             <w:pPr>
@@ -1474,132 +1370,7 @@
                 <w:lang w:eastAsia="en-AU"/>
                 <w14:ligatures w14:val="none"/>
               </w:rPr>
-              <w:t xml:space="preserve">При выполнении тестирования, если в базе данных уже существует пользователь с такой </w:t>
-            </w:r>
-            <w:proofErr w:type="gramStart"/>
-            <w:r>
-              <w:rPr>
-                <w:rFonts w:ascii="Times New Roman" w:eastAsia="Times New Roman" w:hAnsi="Times New Roman" w:cs="Times New Roman"/>
-                <w:kern w:val="0"/>
-                <w:sz w:val="24"/>
-                <w:szCs w:val="24"/>
-                <w:lang w:eastAsia="en-AU"/>
-                <w14:ligatures w14:val="none"/>
-              </w:rPr>
-              <w:t>почтой</w:t>
-            </w:r>
-            <w:proofErr w:type="gramEnd"/>
-            <w:r>
-              <w:rPr>
-                <w:rFonts w:ascii="Times New Roman" w:eastAsia="Times New Roman" w:hAnsi="Times New Roman" w:cs="Times New Roman"/>
-                <w:kern w:val="0"/>
-                <w:sz w:val="24"/>
-                <w:szCs w:val="24"/>
-                <w:lang w:eastAsia="en-AU"/>
-                <w14:ligatures w14:val="none"/>
-              </w:rPr>
-              <w:t xml:space="preserve"> то </w:t>
-            </w:r>
-            <w:r>
-              <w:rPr>
-                <w:rFonts w:ascii="Times New Roman" w:eastAsia="Times New Roman" w:hAnsi="Times New Roman" w:cs="Times New Roman"/>
-                <w:kern w:val="0"/>
-                <w:sz w:val="24"/>
-                <w:szCs w:val="24"/>
-                <w:lang w:eastAsia="en-AU"/>
-                <w14:ligatures w14:val="none"/>
-              </w:rPr>
-              <w:t>высвечивается уведомление «</w:t>
-            </w:r>
-            <w:r>
-              <w:rPr>
-                <w:rFonts w:ascii="Times New Roman" w:eastAsia="Times New Roman" w:hAnsi="Times New Roman" w:cs="Times New Roman"/>
-                <w:kern w:val="0"/>
-                <w:sz w:val="24"/>
-                <w:szCs w:val="24"/>
-                <w:lang w:eastAsia="en-AU"/>
-                <w14:ligatures w14:val="none"/>
-              </w:rPr>
-              <w:t>Данный логин уже используется</w:t>
-            </w:r>
-            <w:r>
-              <w:rPr>
-                <w:rFonts w:ascii="Times New Roman" w:eastAsia="Times New Roman" w:hAnsi="Times New Roman" w:cs="Times New Roman"/>
-                <w:kern w:val="0"/>
-                <w:sz w:val="24"/>
-                <w:szCs w:val="24"/>
-                <w:lang w:eastAsia="en-AU"/>
-                <w14:ligatures w14:val="none"/>
-              </w:rPr>
-              <w:t>» если нет</w:t>
-            </w:r>
-            <w:r>
-              <w:rPr>
-                <w:rFonts w:ascii="Times New Roman" w:eastAsia="Times New Roman" w:hAnsi="Times New Roman" w:cs="Times New Roman"/>
-                <w:kern w:val="0"/>
-                <w:sz w:val="24"/>
-                <w:szCs w:val="24"/>
-                <w:lang w:eastAsia="en-AU"/>
-                <w14:ligatures w14:val="none"/>
-              </w:rPr>
-              <w:t>,</w:t>
-            </w:r>
-            <w:r>
-              <w:rPr>
-                <w:rFonts w:ascii="Times New Roman" w:eastAsia="Times New Roman" w:hAnsi="Times New Roman" w:cs="Times New Roman"/>
-                <w:kern w:val="0"/>
-                <w:sz w:val="24"/>
-                <w:szCs w:val="24"/>
-                <w:lang w:eastAsia="en-AU"/>
-                <w14:ligatures w14:val="none"/>
-              </w:rPr>
-              <w:t xml:space="preserve"> то регистрирует.</w:t>
-            </w:r>
-            <w:r>
-              <w:rPr>
-                <w:rFonts w:ascii="Times New Roman" w:eastAsia="Times New Roman" w:hAnsi="Times New Roman" w:cs="Times New Roman"/>
-                <w:kern w:val="0"/>
-                <w:sz w:val="24"/>
-                <w:szCs w:val="24"/>
-                <w:lang w:eastAsia="en-AU"/>
-                <w14:ligatures w14:val="none"/>
-              </w:rPr>
-              <w:t xml:space="preserve"> </w:t>
-            </w:r>
-            <w:r>
-              <w:rPr>
-                <w:rFonts w:ascii="Times New Roman" w:eastAsia="Times New Roman" w:hAnsi="Times New Roman" w:cs="Times New Roman"/>
-                <w:kern w:val="0"/>
-                <w:sz w:val="24"/>
-                <w:szCs w:val="24"/>
-                <w:lang w:eastAsia="en-AU"/>
-                <w14:ligatures w14:val="none"/>
-              </w:rPr>
-              <w:t xml:space="preserve">Пользователя перенаправляет </w:t>
-            </w:r>
-            <w:proofErr w:type="gramStart"/>
-            <w:r>
-              <w:rPr>
-                <w:rFonts w:ascii="Times New Roman" w:eastAsia="Times New Roman" w:hAnsi="Times New Roman" w:cs="Times New Roman"/>
-                <w:kern w:val="0"/>
-                <w:sz w:val="24"/>
-                <w:szCs w:val="24"/>
-                <w:lang w:eastAsia="en-AU"/>
-                <w14:ligatures w14:val="none"/>
-              </w:rPr>
-              <w:t>на  страницу</w:t>
-            </w:r>
-            <w:proofErr w:type="gramEnd"/>
-            <w:r>
-              <w:rPr>
-                <w:rFonts w:ascii="Times New Roman" w:eastAsia="Times New Roman" w:hAnsi="Times New Roman" w:cs="Times New Roman"/>
-                <w:kern w:val="0"/>
-                <w:sz w:val="24"/>
-                <w:szCs w:val="24"/>
-                <w:lang w:eastAsia="en-AU"/>
-                <w14:ligatures w14:val="none"/>
-              </w:rPr>
-              <w:t xml:space="preserve"> с авторизацией.</w:t>
+              <w:t>При выполнении тестирования, если в базе данных уже существует пользователь с такой почтой то высвечивается уведомление «Данный логин уже используется» если нет, то регистрирует. Пользователя перенаправляет на  страницу с авторизацией.</w:t>
             </w:r>
           </w:p>
         </w:tc>
@@ -1672,18 +1443,7 @@
                 <w:lang w:eastAsia="en-AU"/>
                 <w14:ligatures w14:val="none"/>
               </w:rPr>
-              <w:t>При выполнении тестирования пользователь зарегистрировался и перешел на страницу авторизаци</w:t>
-            </w:r>
-            <w:r>
-              <w:rPr>
-                <w:rFonts w:ascii="Times New Roman" w:eastAsia="Times New Roman" w:hAnsi="Times New Roman" w:cs="Times New Roman"/>
-                <w:kern w:val="0"/>
-                <w:sz w:val="24"/>
-                <w:szCs w:val="24"/>
-                <w:lang w:eastAsia="en-AU"/>
-                <w14:ligatures w14:val="none"/>
-              </w:rPr>
-              <w:t>и</w:t>
+              <w:t>При выполнении тестирования пользователь зарегистрировался и перешел на страницу авторизации</w:t>
             </w:r>
           </w:p>
         </w:tc>
@@ -1701,58 +1461,7 @@
           <w:sz w:val="28"/>
           <w:szCs w:val="28"/>
         </w:rPr>
-        <w:lastRenderedPageBreak/>
-        <w:t>Результат тестирования</w:t>
-      </w:r>
-      <w:r>
-        <w:rPr>
-          <w:rFonts w:ascii="Times New Roman" w:hAnsi="Times New Roman" w:cs="Times New Roman"/>
-          <w:sz w:val="28"/>
-          <w:szCs w:val="28"/>
-        </w:rPr>
-        <w:t xml:space="preserve"> </w:t>
-      </w:r>
-      <w:r>
-        <w:rPr>
-          <w:rFonts w:ascii="Times New Roman" w:hAnsi="Times New Roman" w:cs="Times New Roman"/>
-          <w:sz w:val="28"/>
-          <w:szCs w:val="28"/>
-        </w:rPr>
-        <w:t xml:space="preserve">регистрации с корректными </w:t>
-      </w:r>
-      <w:proofErr w:type="gramStart"/>
-      <w:r>
-        <w:rPr>
-          <w:rFonts w:ascii="Times New Roman" w:hAnsi="Times New Roman" w:cs="Times New Roman"/>
-          <w:sz w:val="28"/>
-          <w:szCs w:val="28"/>
-        </w:rPr>
-        <w:t>данными</w:t>
-      </w:r>
-      <w:r>
-        <w:rPr>
-          <w:rFonts w:ascii="Times New Roman" w:hAnsi="Times New Roman" w:cs="Times New Roman"/>
-          <w:sz w:val="28"/>
-          <w:szCs w:val="28"/>
-        </w:rPr>
-        <w:t xml:space="preserve"> </w:t>
-      </w:r>
-      <w:r>
-        <w:rPr>
-          <w:rFonts w:ascii="Times New Roman" w:hAnsi="Times New Roman" w:cs="Times New Roman"/>
-          <w:sz w:val="28"/>
-          <w:szCs w:val="28"/>
-        </w:rPr>
-        <w:t xml:space="preserve"> представлен</w:t>
-      </w:r>
-      <w:proofErr w:type="gramEnd"/>
-      <w:r>
-        <w:rPr>
-          <w:rFonts w:ascii="Times New Roman" w:hAnsi="Times New Roman" w:cs="Times New Roman"/>
-          <w:sz w:val="28"/>
-          <w:szCs w:val="28"/>
-        </w:rPr>
-        <w:t xml:space="preserve"> на рисунке 1</w:t>
+        <w:t>Результат тестирования регистрации с корректными данными  представлен на рисунке 1</w:t>
       </w:r>
     </w:p>
     <w:p>
@@ -1762,6 +1471,10 @@
         <w:jc w:val="center"/>
       </w:pPr>
       <w:r>
+        <w:rPr>
+          <w:noProof/>
+        </w:rPr>
+        <w:lastRenderedPageBreak/>
         <w:drawing>
           <wp:inline distT="0" distB="0" distL="0" distR="0" wp14:anchorId="365C7CF9" wp14:editId="15333E9E">
             <wp:extent cx="4372585" cy="2762636"/>
@@ -1856,31 +1569,7 @@
           <w:sz w:val="28"/>
           <w:szCs w:val="28"/>
         </w:rPr>
-        <w:t>Таблица 2</w:t>
-      </w:r>
-      <w:r>
-        <w:rPr>
-          <w:rFonts w:ascii="Times New Roman" w:hAnsi="Times New Roman" w:cs="Times New Roman"/>
-          <w:sz w:val="28"/>
-          <w:szCs w:val="28"/>
-        </w:rPr>
-        <w:t xml:space="preserve"> </w:t>
-      </w:r>
-      <w:r>
-        <w:rPr>
-          <w:rFonts w:ascii="Times New Roman" w:hAnsi="Times New Roman" w:cs="Times New Roman"/>
-          <w:sz w:val="28"/>
-          <w:szCs w:val="28"/>
-        </w:rPr>
-        <w:t xml:space="preserve">- Тест кейс для регистрации с не </w:t>
-      </w:r>
-      <w:r>
-        <w:rPr>
-          <w:rFonts w:ascii="Times New Roman" w:hAnsi="Times New Roman" w:cs="Times New Roman"/>
-          <w:sz w:val="28"/>
-          <w:szCs w:val="28"/>
-        </w:rPr>
-        <w:t>корректными данными</w:t>
+        <w:t>Таблица 2 - Тест кейс для регистрации с не корректными данными</w:t>
       </w:r>
     </w:p>
     <w:tbl>
@@ -2043,31 +1732,7 @@
                 <w:lang w:eastAsia="en-AU"/>
                 <w14:ligatures w14:val="none"/>
               </w:rPr>
-              <w:t>1</w:t>
-            </w:r>
-            <w:r>
-              <w:rPr>
-                <w:rFonts w:ascii="Times New Roman" w:eastAsia="Times New Roman" w:hAnsi="Times New Roman" w:cs="Times New Roman"/>
-                <w:bCs/>
-                <w:kern w:val="0"/>
-                <w:sz w:val="24"/>
-                <w:szCs w:val="24"/>
-                <w:lang w:eastAsia="en-AU"/>
-                <w14:ligatures w14:val="none"/>
-              </w:rPr>
-              <w:t>8</w:t>
-            </w:r>
-            <w:r>
-              <w:rPr>
-                <w:rFonts w:ascii="Times New Roman" w:eastAsia="Times New Roman" w:hAnsi="Times New Roman" w:cs="Times New Roman"/>
-                <w:bCs/>
-                <w:kern w:val="0"/>
-                <w:sz w:val="24"/>
-                <w:szCs w:val="24"/>
-                <w:lang w:eastAsia="en-AU"/>
-                <w14:ligatures w14:val="none"/>
-              </w:rPr>
-              <w:t>.06.2024</w:t>
+              <w:t>18.06.2024</w:t>
             </w:r>
           </w:p>
         </w:tc>
@@ -2170,7 +1835,6 @@
                 <w14:ligatures w14:val="none"/>
               </w:rPr>
             </w:pPr>
-            <w:proofErr w:type="spellStart"/>
             <w:r>
               <w:rPr>
                 <w:rFonts w:ascii="Times New Roman" w:eastAsia="Times New Roman" w:hAnsi="Times New Roman" w:cs="Times New Roman"/>
@@ -2183,7 +1847,6 @@
               </w:rPr>
               <w:t>Название</w:t>
             </w:r>
-            <w:proofErr w:type="spellEnd"/>
             <w:r>
               <w:rPr>
                 <w:rFonts w:ascii="Times New Roman" w:eastAsia="Times New Roman" w:hAnsi="Times New Roman" w:cs="Times New Roman"/>
@@ -2196,7 +1859,6 @@
               </w:rPr>
               <w:t xml:space="preserve"> </w:t>
             </w:r>
-            <w:proofErr w:type="spellStart"/>
             <w:r>
               <w:rPr>
                 <w:rFonts w:ascii="Times New Roman" w:eastAsia="Times New Roman" w:hAnsi="Times New Roman" w:cs="Times New Roman"/>
@@ -2209,7 +1871,6 @@
               </w:rPr>
               <w:t>тестировани</w:t>
             </w:r>
-            <w:proofErr w:type="spellEnd"/>
             <w:r>
               <w:rPr>
                 <w:rFonts w:ascii="Times New Roman" w:eastAsia="Times New Roman" w:hAnsi="Times New Roman" w:cs="Times New Roman"/>
@@ -2277,29 +1938,7 @@
                 <w:lang w:eastAsia="en-AU"/>
                 <w14:ligatures w14:val="none"/>
               </w:rPr>
-              <w:t xml:space="preserve">Проверка формы регистрации при введении </w:t>
-            </w:r>
-            <w:r>
-              <w:rPr>
-                <w:rFonts w:ascii="Times New Roman" w:eastAsia="Times New Roman" w:hAnsi="Times New Roman" w:cs="Times New Roman"/>
-                <w:kern w:val="0"/>
-                <w:sz w:val="24"/>
-                <w:szCs w:val="24"/>
-                <w:lang w:eastAsia="en-AU"/>
-                <w14:ligatures w14:val="none"/>
-              </w:rPr>
-              <w:t>не</w:t>
-            </w:r>
-            <w:r>
-              <w:rPr>
-                <w:rFonts w:ascii="Times New Roman" w:eastAsia="Times New Roman" w:hAnsi="Times New Roman" w:cs="Times New Roman"/>
-                <w:kern w:val="0"/>
-                <w:sz w:val="24"/>
-                <w:szCs w:val="24"/>
-                <w:lang w:eastAsia="en-AU"/>
-                <w14:ligatures w14:val="none"/>
-              </w:rPr>
-              <w:t>корректных данных</w:t>
+              <w:t>Проверка формы регистрации при введении некорректных данных</w:t>
             </w:r>
           </w:p>
         </w:tc>
@@ -2373,45 +2012,7 @@
                 <w:lang w:eastAsia="en-AU"/>
                 <w14:ligatures w14:val="none"/>
               </w:rPr>
-              <w:t xml:space="preserve">Проверить </w:t>
-            </w:r>
-            <w:r>
-              <w:rPr>
-                <w:rFonts w:ascii="Times New Roman" w:eastAsia="Times New Roman" w:hAnsi="Times New Roman" w:cs="Times New Roman"/>
-                <w:bCs/>
-                <w:kern w:val="0"/>
-                <w:sz w:val="24"/>
-                <w:szCs w:val="24"/>
-                <w:lang w:eastAsia="en-AU"/>
-                <w14:ligatures w14:val="none"/>
-              </w:rPr>
-              <w:t xml:space="preserve">программу при </w:t>
-            </w:r>
-            <w:proofErr w:type="gramStart"/>
-            <w:r>
-              <w:rPr>
-                <w:rFonts w:ascii="Times New Roman" w:eastAsia="Times New Roman" w:hAnsi="Times New Roman" w:cs="Times New Roman"/>
-                <w:bCs/>
-                <w:kern w:val="0"/>
-                <w:sz w:val="24"/>
-                <w:szCs w:val="24"/>
-                <w:lang w:eastAsia="en-AU"/>
-                <w14:ligatures w14:val="none"/>
-              </w:rPr>
-              <w:t>вводе  корректных</w:t>
-            </w:r>
-            <w:proofErr w:type="gramEnd"/>
-            <w:r>
-              <w:rPr>
-                <w:rFonts w:ascii="Times New Roman" w:eastAsia="Times New Roman" w:hAnsi="Times New Roman" w:cs="Times New Roman"/>
-                <w:bCs/>
-                <w:kern w:val="0"/>
-                <w:sz w:val="24"/>
-                <w:szCs w:val="24"/>
-                <w:lang w:eastAsia="en-AU"/>
-                <w14:ligatures w14:val="none"/>
-              </w:rPr>
-              <w:t xml:space="preserve"> данных.</w:t>
+              <w:t>Проверить программу при вводе  корректных данных.</w:t>
             </w:r>
           </w:p>
         </w:tc>
@@ -2485,31 +2086,7 @@
                 <w:lang w:eastAsia="en-AU"/>
                 <w14:ligatures w14:val="none"/>
               </w:rPr>
-              <w:t xml:space="preserve">1.Ввели в </w:t>
-            </w:r>
-            <w:proofErr w:type="gramStart"/>
-            <w:r>
-              <w:rPr>
-                <w:rFonts w:ascii="Times New Roman" w:eastAsia="Times New Roman" w:hAnsi="Times New Roman" w:cs="Times New Roman"/>
-                <w:kern w:val="0"/>
-                <w:sz w:val="24"/>
-                <w:szCs w:val="24"/>
-                <w:lang w:eastAsia="en-AU"/>
-                <w14:ligatures w14:val="none"/>
-              </w:rPr>
-              <w:t>форму  корректные</w:t>
-            </w:r>
-            <w:proofErr w:type="gramEnd"/>
-            <w:r>
-              <w:rPr>
-                <w:rFonts w:ascii="Times New Roman" w:eastAsia="Times New Roman" w:hAnsi="Times New Roman" w:cs="Times New Roman"/>
-                <w:kern w:val="0"/>
-                <w:sz w:val="24"/>
-                <w:szCs w:val="24"/>
-                <w:lang w:eastAsia="en-AU"/>
-                <w14:ligatures w14:val="none"/>
-              </w:rPr>
-              <w:t xml:space="preserve"> данные;</w:t>
+              <w:t>1.Ввели в форму  корректные данные;</w:t>
             </w:r>
           </w:p>
           <w:p>
@@ -2567,49 +2144,36 @@
                 <w:lang w:eastAsia="en-AU"/>
                 <w14:ligatures w14:val="none"/>
               </w:rPr>
+              <w:t>3.Если в базе данных нет пользователя с такой почтой, то регистрирует в системе ;</w:t>
+            </w:r>
+          </w:p>
+          <w:p>
+            <w:pPr>
+              <w:tabs>
+                <w:tab w:val="left" w:pos="-7797"/>
+                <w:tab w:val="left" w:pos="415"/>
+              </w:tabs>
+              <w:spacing w:after="0" w:line="360" w:lineRule="auto"/>
+              <w:ind w:left="0" w:firstLine="709"/>
+              <w:rPr>
+                <w:rFonts w:ascii="Times New Roman" w:eastAsia="Times New Roman" w:hAnsi="Times New Roman" w:cs="Times New Roman"/>
+                <w:kern w:val="0"/>
+                <w:sz w:val="24"/>
+                <w:szCs w:val="24"/>
+                <w:lang w:eastAsia="en-AU"/>
+                <w14:ligatures w14:val="none"/>
+              </w:rPr>
+            </w:pPr>
+            <w:r>
+              <w:rPr>
+                <w:rFonts w:ascii="Times New Roman" w:eastAsia="Times New Roman" w:hAnsi="Times New Roman" w:cs="Times New Roman"/>
+                <w:kern w:val="0"/>
+                <w:sz w:val="24"/>
+                <w:szCs w:val="24"/>
+                <w:lang w:eastAsia="en-AU"/>
+                <w14:ligatures w14:val="none"/>
+              </w:rPr>
               <w:lastRenderedPageBreak/>
-              <w:t xml:space="preserve">3.Если в базе данных нет пользователя с такой почтой, то регистрирует в </w:t>
-            </w:r>
-            <w:proofErr w:type="gramStart"/>
-            <w:r>
-              <w:rPr>
-                <w:rFonts w:ascii="Times New Roman" w:eastAsia="Times New Roman" w:hAnsi="Times New Roman" w:cs="Times New Roman"/>
-                <w:kern w:val="0"/>
-                <w:sz w:val="24"/>
-                <w:szCs w:val="24"/>
-                <w:lang w:eastAsia="en-AU"/>
-                <w14:ligatures w14:val="none"/>
-              </w:rPr>
-              <w:t>системе ;</w:t>
-            </w:r>
-            <w:proofErr w:type="gramEnd"/>
-          </w:p>
-          <w:p>
-            <w:pPr>
-              <w:tabs>
-                <w:tab w:val="left" w:pos="-7797"/>
-                <w:tab w:val="left" w:pos="415"/>
-              </w:tabs>
-              <w:spacing w:after="0" w:line="360" w:lineRule="auto"/>
-              <w:ind w:left="0" w:firstLine="709"/>
-              <w:rPr>
-                <w:rFonts w:ascii="Times New Roman" w:eastAsia="Times New Roman" w:hAnsi="Times New Roman" w:cs="Times New Roman"/>
-                <w:kern w:val="0"/>
-                <w:sz w:val="24"/>
-                <w:szCs w:val="24"/>
-                <w:lang w:eastAsia="en-AU"/>
-                <w14:ligatures w14:val="none"/>
-              </w:rPr>
-            </w:pPr>
-            <w:r>
-              <w:rPr>
-                <w:rFonts w:ascii="Times New Roman" w:eastAsia="Times New Roman" w:hAnsi="Times New Roman" w:cs="Times New Roman"/>
-                <w:kern w:val="0"/>
-                <w:sz w:val="24"/>
-                <w:szCs w:val="24"/>
-                <w:lang w:eastAsia="en-AU"/>
-                <w14:ligatures w14:val="none"/>
-              </w:rPr>
               <w:t>4.Переход на страницу входа.</w:t>
             </w:r>
           </w:p>
@@ -2703,7 +2267,6 @@
                 <w14:ligatures w14:val="none"/>
               </w:rPr>
             </w:pPr>
-            <w:proofErr w:type="gramStart"/>
             <w:r>
               <w:rPr>
                 <w:rFonts w:ascii="Times New Roman" w:eastAsia="Times New Roman" w:hAnsi="Times New Roman" w:cs="Times New Roman"/>
@@ -2770,7 +2333,6 @@
               </w:rPr>
               <w:t>.</w:t>
             </w:r>
-            <w:proofErr w:type="spellStart"/>
             <w:r>
               <w:rPr>
                 <w:rFonts w:ascii="Times New Roman" w:eastAsia="Times New Roman" w:hAnsi="Times New Roman" w:cs="Times New Roman"/>
@@ -2782,8 +2344,6 @@
               </w:rPr>
               <w:t>ru</w:t>
             </w:r>
-            <w:proofErr w:type="spellEnd"/>
-            <w:proofErr w:type="gramEnd"/>
           </w:p>
           <w:p>
             <w:pPr>
@@ -2894,121 +2454,7 @@
                 <w:lang w:eastAsia="en-AU"/>
                 <w14:ligatures w14:val="none"/>
               </w:rPr>
-              <w:t xml:space="preserve">При выполнении тестирования, если в базе данных уже существует пользователь с такой </w:t>
-            </w:r>
-            <w:proofErr w:type="gramStart"/>
-            <w:r>
-              <w:rPr>
-                <w:rFonts w:ascii="Times New Roman" w:eastAsia="Times New Roman" w:hAnsi="Times New Roman" w:cs="Times New Roman"/>
-                <w:kern w:val="0"/>
-                <w:sz w:val="24"/>
-                <w:szCs w:val="24"/>
-                <w:lang w:eastAsia="en-AU"/>
-                <w14:ligatures w14:val="none"/>
-              </w:rPr>
-              <w:t>почтой</w:t>
-            </w:r>
-            <w:proofErr w:type="gramEnd"/>
-            <w:r>
-              <w:rPr>
-                <w:rFonts w:ascii="Times New Roman" w:eastAsia="Times New Roman" w:hAnsi="Times New Roman" w:cs="Times New Roman"/>
-                <w:kern w:val="0"/>
-                <w:sz w:val="24"/>
-                <w:szCs w:val="24"/>
-                <w:lang w:eastAsia="en-AU"/>
-                <w14:ligatures w14:val="none"/>
-              </w:rPr>
-              <w:t xml:space="preserve"> то высвечивается уведомление «</w:t>
-            </w:r>
-            <w:r>
-              <w:rPr>
-                <w:rFonts w:ascii="Times New Roman" w:eastAsia="Times New Roman" w:hAnsi="Times New Roman" w:cs="Times New Roman"/>
-                <w:kern w:val="0"/>
-                <w:sz w:val="24"/>
-                <w:szCs w:val="24"/>
-                <w:lang w:eastAsia="en-AU"/>
-                <w14:ligatures w14:val="none"/>
-              </w:rPr>
-              <w:t>Данный логин уже используется</w:t>
-            </w:r>
-            <w:r>
-              <w:rPr>
-                <w:rFonts w:ascii="Times New Roman" w:eastAsia="Times New Roman" w:hAnsi="Times New Roman" w:cs="Times New Roman"/>
-                <w:kern w:val="0"/>
-                <w:sz w:val="24"/>
-                <w:szCs w:val="24"/>
-                <w:lang w:eastAsia="en-AU"/>
-                <w14:ligatures w14:val="none"/>
-              </w:rPr>
-              <w:t>» если нет</w:t>
-            </w:r>
-            <w:r>
-              <w:rPr>
-                <w:rFonts w:ascii="Times New Roman" w:eastAsia="Times New Roman" w:hAnsi="Times New Roman" w:cs="Times New Roman"/>
-                <w:kern w:val="0"/>
-                <w:sz w:val="24"/>
-                <w:szCs w:val="24"/>
-                <w:lang w:eastAsia="en-AU"/>
-                <w14:ligatures w14:val="none"/>
-              </w:rPr>
-              <w:t>,</w:t>
-            </w:r>
-            <w:r>
-              <w:rPr>
-                <w:rFonts w:ascii="Times New Roman" w:eastAsia="Times New Roman" w:hAnsi="Times New Roman" w:cs="Times New Roman"/>
-                <w:kern w:val="0"/>
-                <w:sz w:val="24"/>
-                <w:szCs w:val="24"/>
-                <w:lang w:eastAsia="en-AU"/>
-                <w14:ligatures w14:val="none"/>
-              </w:rPr>
-              <w:t xml:space="preserve"> то регистрирует.</w:t>
-            </w:r>
-            <w:r>
-              <w:rPr>
-                <w:rFonts w:ascii="Times New Roman" w:eastAsia="Times New Roman" w:hAnsi="Times New Roman" w:cs="Times New Roman"/>
-                <w:kern w:val="0"/>
-                <w:sz w:val="24"/>
-                <w:szCs w:val="24"/>
-                <w:lang w:eastAsia="en-AU"/>
-                <w14:ligatures w14:val="none"/>
-              </w:rPr>
-              <w:t xml:space="preserve"> </w:t>
-            </w:r>
-            <w:r>
-              <w:rPr>
-                <w:rFonts w:ascii="Times New Roman" w:eastAsia="Times New Roman" w:hAnsi="Times New Roman" w:cs="Times New Roman"/>
-                <w:kern w:val="0"/>
-                <w:sz w:val="24"/>
-                <w:szCs w:val="24"/>
-                <w:lang w:eastAsia="en-AU"/>
-                <w14:ligatures w14:val="none"/>
-              </w:rPr>
-              <w:t xml:space="preserve">Пользователя перенаправляет </w:t>
-            </w:r>
-            <w:proofErr w:type="gramStart"/>
-            <w:r>
-              <w:rPr>
-                <w:rFonts w:ascii="Times New Roman" w:eastAsia="Times New Roman" w:hAnsi="Times New Roman" w:cs="Times New Roman"/>
-                <w:kern w:val="0"/>
-                <w:sz w:val="24"/>
-                <w:szCs w:val="24"/>
-                <w:lang w:eastAsia="en-AU"/>
-                <w14:ligatures w14:val="none"/>
-              </w:rPr>
-              <w:t>на  страницу</w:t>
-            </w:r>
-            <w:proofErr w:type="gramEnd"/>
-            <w:r>
-              <w:rPr>
-                <w:rFonts w:ascii="Times New Roman" w:eastAsia="Times New Roman" w:hAnsi="Times New Roman" w:cs="Times New Roman"/>
-                <w:kern w:val="0"/>
-                <w:sz w:val="24"/>
-                <w:szCs w:val="24"/>
-                <w:lang w:eastAsia="en-AU"/>
-                <w14:ligatures w14:val="none"/>
-              </w:rPr>
-              <w:t xml:space="preserve"> с авторизацией.</w:t>
+              <w:t>При выполнении тестирования, если в базе данных уже существует пользователь с такой почтой то высвечивается уведомление «Данный логин уже используется» если нет, то регистрирует. Пользователя перенаправляет на  страницу с авторизацией.</w:t>
             </w:r>
           </w:p>
         </w:tc>
@@ -3081,29 +2527,7 @@
                 <w:lang w:eastAsia="en-AU"/>
                 <w14:ligatures w14:val="none"/>
               </w:rPr>
-              <w:t xml:space="preserve">При выполнении тестирования пользователь зарегистрировался и </w:t>
-            </w:r>
-            <w:r>
-              <w:rPr>
-                <w:rFonts w:ascii="Times New Roman" w:eastAsia="Times New Roman" w:hAnsi="Times New Roman" w:cs="Times New Roman"/>
-                <w:kern w:val="0"/>
-                <w:sz w:val="24"/>
-                <w:szCs w:val="24"/>
-                <w:lang w:eastAsia="en-AU"/>
-                <w14:ligatures w14:val="none"/>
-              </w:rPr>
-              <w:t>перешёл</w:t>
-            </w:r>
-            <w:r>
-              <w:rPr>
-                <w:rFonts w:ascii="Times New Roman" w:eastAsia="Times New Roman" w:hAnsi="Times New Roman" w:cs="Times New Roman"/>
-                <w:kern w:val="0"/>
-                <w:sz w:val="24"/>
-                <w:szCs w:val="24"/>
-                <w:lang w:eastAsia="en-AU"/>
-                <w14:ligatures w14:val="none"/>
-              </w:rPr>
-              <w:t xml:space="preserve"> на страницу авторизации</w:t>
+              <w:t>При выполнении тестирования пользователь зарегистрировался и перешёл на страницу авторизации</w:t>
             </w:r>
           </w:p>
         </w:tc>
@@ -3121,31 +2545,7 @@
           <w:sz w:val="28"/>
           <w:szCs w:val="28"/>
         </w:rPr>
-        <w:t>Результат тестирования</w:t>
-      </w:r>
-      <w:r>
-        <w:rPr>
-          <w:rFonts w:ascii="Times New Roman" w:hAnsi="Times New Roman" w:cs="Times New Roman"/>
-          <w:sz w:val="28"/>
-          <w:szCs w:val="28"/>
-        </w:rPr>
-        <w:t xml:space="preserve"> </w:t>
-      </w:r>
-      <w:r>
-        <w:rPr>
-          <w:rFonts w:ascii="Times New Roman" w:hAnsi="Times New Roman" w:cs="Times New Roman"/>
-          <w:sz w:val="28"/>
-          <w:szCs w:val="28"/>
-        </w:rPr>
-        <w:t xml:space="preserve">регистрации с не корректными </w:t>
-      </w:r>
-      <w:r>
-        <w:rPr>
-          <w:rFonts w:ascii="Times New Roman" w:hAnsi="Times New Roman" w:cs="Times New Roman"/>
-          <w:sz w:val="28"/>
-          <w:szCs w:val="28"/>
-        </w:rPr>
-        <w:t>данными представлен на рисунке 2</w:t>
+        <w:t>Результат тестирования регистрации с не корректными данными представлен на рисунке 2</w:t>
       </w:r>
     </w:p>
     <w:p>
@@ -3155,6 +2555,9 @@
         <w:jc w:val="center"/>
       </w:pPr>
       <w:r>
+        <w:rPr>
+          <w:noProof/>
+        </w:rPr>
         <w:drawing>
           <wp:inline distT="0" distB="0" distL="0" distR="0" wp14:anchorId="29E7F7C8" wp14:editId="43197332">
             <wp:extent cx="2381582" cy="390580"/>
@@ -3256,23 +2659,7 @@
           <w:sz w:val="28"/>
           <w:szCs w:val="28"/>
         </w:rPr>
-        <w:t>Таблица 3</w:t>
-      </w:r>
-      <w:r>
-        <w:rPr>
-          <w:rFonts w:ascii="Times New Roman" w:hAnsi="Times New Roman" w:cs="Times New Roman"/>
-          <w:sz w:val="28"/>
-          <w:szCs w:val="28"/>
-        </w:rPr>
-        <w:t xml:space="preserve"> </w:t>
-      </w:r>
-      <w:r>
-        <w:rPr>
-          <w:rFonts w:ascii="Times New Roman" w:hAnsi="Times New Roman" w:cs="Times New Roman"/>
-          <w:sz w:val="28"/>
-          <w:szCs w:val="28"/>
-        </w:rPr>
-        <w:t>- Тест кейс для авторизации с не корректными данными</w:t>
+        <w:t>Таблица 3 - Тест кейс для авторизации с не корректными данными</w:t>
       </w:r>
     </w:p>
     <w:tbl>
@@ -3436,31 +2823,7 @@
                 <w:lang w:eastAsia="en-AU"/>
                 <w14:ligatures w14:val="none"/>
               </w:rPr>
-              <w:t>1</w:t>
-            </w:r>
-            <w:r>
-              <w:rPr>
-                <w:rFonts w:ascii="Times New Roman" w:eastAsia="Times New Roman" w:hAnsi="Times New Roman" w:cs="Times New Roman"/>
-                <w:bCs/>
-                <w:kern w:val="0"/>
-                <w:sz w:val="24"/>
-                <w:szCs w:val="24"/>
-                <w:lang w:eastAsia="en-AU"/>
-                <w14:ligatures w14:val="none"/>
-              </w:rPr>
-              <w:t>8</w:t>
-            </w:r>
-            <w:r>
-              <w:rPr>
-                <w:rFonts w:ascii="Times New Roman" w:eastAsia="Times New Roman" w:hAnsi="Times New Roman" w:cs="Times New Roman"/>
-                <w:bCs/>
-                <w:kern w:val="0"/>
-                <w:sz w:val="24"/>
-                <w:szCs w:val="24"/>
-                <w:lang w:eastAsia="en-AU"/>
-                <w14:ligatures w14:val="none"/>
-              </w:rPr>
-              <w:t>.06.2024</w:t>
+              <w:t>18.06.2024</w:t>
             </w:r>
           </w:p>
         </w:tc>
@@ -3563,7 +2926,6 @@
                 <w14:ligatures w14:val="none"/>
               </w:rPr>
             </w:pPr>
-            <w:proofErr w:type="spellStart"/>
             <w:r>
               <w:rPr>
                 <w:rFonts w:ascii="Times New Roman" w:eastAsia="Times New Roman" w:hAnsi="Times New Roman" w:cs="Times New Roman"/>
@@ -3574,10 +2936,8 @@
                 <w:lang w:val="en-AU" w:eastAsia="en-AU"/>
                 <w14:ligatures w14:val="none"/>
               </w:rPr>
-              <w:lastRenderedPageBreak/>
               <w:t>Название</w:t>
             </w:r>
-            <w:proofErr w:type="spellEnd"/>
             <w:r>
               <w:rPr>
                 <w:rFonts w:ascii="Times New Roman" w:eastAsia="Times New Roman" w:hAnsi="Times New Roman" w:cs="Times New Roman"/>
@@ -3590,7 +2950,6 @@
               </w:rPr>
               <w:t xml:space="preserve"> </w:t>
             </w:r>
-            <w:proofErr w:type="spellStart"/>
             <w:r>
               <w:rPr>
                 <w:rFonts w:ascii="Times New Roman" w:eastAsia="Times New Roman" w:hAnsi="Times New Roman" w:cs="Times New Roman"/>
@@ -3601,35 +2960,8 @@
                 <w:lang w:val="en-AU" w:eastAsia="en-AU"/>
                 <w14:ligatures w14:val="none"/>
               </w:rPr>
-              <w:t>тестирования</w:t>
-            </w:r>
-            <w:proofErr w:type="spellEnd"/>
-            <w:r>
-              <w:rPr>
-                <w:rFonts w:ascii="Times New Roman" w:eastAsia="Times New Roman" w:hAnsi="Times New Roman" w:cs="Times New Roman"/>
-                <w:bCs/>
-                <w:kern w:val="0"/>
-                <w:sz w:val="24"/>
-                <w:szCs w:val="24"/>
-                <w:lang w:val="en-AU" w:eastAsia="en-AU"/>
-                <w14:ligatures w14:val="none"/>
-              </w:rPr>
-              <w:t xml:space="preserve">/ </w:t>
-            </w:r>
-            <w:proofErr w:type="spellStart"/>
-            <w:r>
-              <w:rPr>
-                <w:rFonts w:ascii="Times New Roman" w:eastAsia="Times New Roman" w:hAnsi="Times New Roman" w:cs="Times New Roman"/>
-                <w:bCs/>
-                <w:kern w:val="0"/>
-                <w:sz w:val="24"/>
-                <w:szCs w:val="24"/>
-                <w:lang w:val="en-AU" w:eastAsia="en-AU"/>
-                <w14:ligatures w14:val="none"/>
-              </w:rPr>
-              <w:t>Имя</w:t>
-            </w:r>
-            <w:proofErr w:type="spellEnd"/>
+              <w:t>тестирования/ Имя</w:t>
+            </w:r>
           </w:p>
         </w:tc>
         <w:tc>
@@ -3691,7 +3023,6 @@
                 <w14:ligatures w14:val="none"/>
               </w:rPr>
             </w:pPr>
-            <w:proofErr w:type="spellStart"/>
             <w:r>
               <w:rPr>
                 <w:rFonts w:ascii="Times New Roman" w:eastAsia="Times New Roman" w:hAnsi="Times New Roman" w:cs="Times New Roman"/>
@@ -3702,35 +3033,9 @@
                 <w:lang w:val="en-AU" w:eastAsia="en-AU"/>
                 <w14:ligatures w14:val="none"/>
               </w:rPr>
-              <w:t>Резюме</w:t>
-            </w:r>
-            <w:proofErr w:type="spellEnd"/>
-            <w:r>
-              <w:rPr>
-                <w:rFonts w:ascii="Times New Roman" w:eastAsia="Times New Roman" w:hAnsi="Times New Roman" w:cs="Times New Roman"/>
-                <w:bCs/>
-                <w:kern w:val="0"/>
-                <w:sz w:val="24"/>
-                <w:szCs w:val="24"/>
-                <w:lang w:val="en-AU" w:eastAsia="en-AU"/>
-                <w14:ligatures w14:val="none"/>
-              </w:rPr>
-              <w:t xml:space="preserve"> </w:t>
-            </w:r>
-            <w:proofErr w:type="spellStart"/>
-            <w:r>
-              <w:rPr>
-                <w:rFonts w:ascii="Times New Roman" w:eastAsia="Times New Roman" w:hAnsi="Times New Roman" w:cs="Times New Roman"/>
-                <w:bCs/>
-                <w:kern w:val="0"/>
-                <w:sz w:val="24"/>
-                <w:szCs w:val="24"/>
-                <w:lang w:val="en-AU" w:eastAsia="en-AU"/>
-                <w14:ligatures w14:val="none"/>
-              </w:rPr>
-              <w:t>испытания</w:t>
-            </w:r>
-            <w:proofErr w:type="spellEnd"/>
+              <w:lastRenderedPageBreak/>
+              <w:t>Резюме испытания</w:t>
+            </w:r>
           </w:p>
         </w:tc>
         <w:tc>
@@ -3792,7 +3097,6 @@
                 <w14:ligatures w14:val="none"/>
               </w:rPr>
             </w:pPr>
-            <w:proofErr w:type="spellStart"/>
             <w:r>
               <w:rPr>
                 <w:rFonts w:ascii="Times New Roman" w:eastAsia="Times New Roman" w:hAnsi="Times New Roman" w:cs="Times New Roman"/>
@@ -3803,35 +3107,8 @@
                 <w:lang w:val="en-AU" w:eastAsia="en-AU"/>
                 <w14:ligatures w14:val="none"/>
               </w:rPr>
-              <w:t>Этапы</w:t>
-            </w:r>
-            <w:proofErr w:type="spellEnd"/>
-            <w:r>
-              <w:rPr>
-                <w:rFonts w:ascii="Times New Roman" w:eastAsia="Times New Roman" w:hAnsi="Times New Roman" w:cs="Times New Roman"/>
-                <w:bCs/>
-                <w:kern w:val="0"/>
-                <w:sz w:val="24"/>
-                <w:szCs w:val="24"/>
-                <w:lang w:val="en-AU" w:eastAsia="en-AU"/>
-                <w14:ligatures w14:val="none"/>
-              </w:rPr>
-              <w:t xml:space="preserve"> </w:t>
-            </w:r>
-            <w:proofErr w:type="spellStart"/>
-            <w:r>
-              <w:rPr>
-                <w:rFonts w:ascii="Times New Roman" w:eastAsia="Times New Roman" w:hAnsi="Times New Roman" w:cs="Times New Roman"/>
-                <w:bCs/>
-                <w:kern w:val="0"/>
-                <w:sz w:val="24"/>
-                <w:szCs w:val="24"/>
-                <w:lang w:val="en-AU" w:eastAsia="en-AU"/>
-                <w14:ligatures w14:val="none"/>
-              </w:rPr>
-              <w:t>теста</w:t>
-            </w:r>
-            <w:proofErr w:type="spellEnd"/>
+              <w:t>Этапы теста</w:t>
+            </w:r>
           </w:p>
         </w:tc>
         <w:tc>
@@ -3937,18 +3214,7 @@
                 <w:lang w:eastAsia="en-AU"/>
                 <w14:ligatures w14:val="none"/>
               </w:rPr>
-              <w:t xml:space="preserve">Пришло уведомление «Данный </w:t>
-            </w:r>
-            <w:r>
-              <w:rPr>
-                <w:rFonts w:ascii="Times New Roman" w:eastAsia="Times New Roman" w:hAnsi="Times New Roman" w:cs="Times New Roman"/>
-                <w:kern w:val="0"/>
-                <w:sz w:val="24"/>
-                <w:szCs w:val="24"/>
-                <w:lang w:eastAsia="en-AU"/>
-                <w14:ligatures w14:val="none"/>
-              </w:rPr>
-              <w:t>пользователь не найден»;</w:t>
+              <w:t>Пришло уведомление «Данный пользователь не найден»;</w:t>
             </w:r>
           </w:p>
           <w:p>
@@ -4012,7 +3278,6 @@
                 <w14:ligatures w14:val="none"/>
               </w:rPr>
             </w:pPr>
-            <w:proofErr w:type="spellStart"/>
             <w:r>
               <w:rPr>
                 <w:rFonts w:ascii="Times New Roman" w:eastAsia="Times New Roman" w:hAnsi="Times New Roman" w:cs="Times New Roman"/>
@@ -4023,35 +3288,8 @@
                 <w:lang w:val="en-AU" w:eastAsia="en-AU"/>
                 <w14:ligatures w14:val="none"/>
               </w:rPr>
-              <w:t>Тестовые</w:t>
-            </w:r>
-            <w:proofErr w:type="spellEnd"/>
-            <w:r>
-              <w:rPr>
-                <w:rFonts w:ascii="Times New Roman" w:eastAsia="Times New Roman" w:hAnsi="Times New Roman" w:cs="Times New Roman"/>
-                <w:bCs/>
-                <w:kern w:val="0"/>
-                <w:sz w:val="24"/>
-                <w:szCs w:val="24"/>
-                <w:lang w:val="en-AU" w:eastAsia="en-AU"/>
-                <w14:ligatures w14:val="none"/>
-              </w:rPr>
-              <w:t xml:space="preserve"> </w:t>
-            </w:r>
-            <w:proofErr w:type="spellStart"/>
-            <w:r>
-              <w:rPr>
-                <w:rFonts w:ascii="Times New Roman" w:eastAsia="Times New Roman" w:hAnsi="Times New Roman" w:cs="Times New Roman"/>
-                <w:bCs/>
-                <w:kern w:val="0"/>
-                <w:sz w:val="24"/>
-                <w:szCs w:val="24"/>
-                <w:lang w:val="en-AU" w:eastAsia="en-AU"/>
-                <w14:ligatures w14:val="none"/>
-              </w:rPr>
-              <w:t>данные</w:t>
-            </w:r>
-            <w:proofErr w:type="spellEnd"/>
+              <w:t>Тестовые данные</w:t>
+            </w:r>
           </w:p>
         </w:tc>
         <w:tc>
@@ -4113,7 +3351,6 @@
               </w:rPr>
               <w:t xml:space="preserve">Почта: </w:t>
             </w:r>
-            <w:proofErr w:type="spellStart"/>
             <w:r>
               <w:rPr>
                 <w:rFonts w:ascii="Times New Roman" w:eastAsia="Times New Roman" w:hAnsi="Times New Roman" w:cs="Times New Roman"/>
@@ -4125,78 +3362,44 @@
               </w:rPr>
               <w:t>avaise</w:t>
             </w:r>
-            <w:proofErr w:type="spellEnd"/>
-            <w:r>
-              <w:rPr>
-                <w:rFonts w:ascii="Times New Roman" w:eastAsia="Times New Roman" w:hAnsi="Times New Roman" w:cs="Times New Roman"/>
-                <w:kern w:val="0"/>
-                <w:sz w:val="24"/>
-                <w:szCs w:val="24"/>
-                <w:lang w:eastAsia="en-AU"/>
-                <w14:ligatures w14:val="none"/>
-              </w:rPr>
-              <w:t>1</w:t>
-            </w:r>
-            <w:r>
-              <w:rPr>
-                <w:rFonts w:ascii="Times New Roman" w:eastAsia="Times New Roman" w:hAnsi="Times New Roman" w:cs="Times New Roman"/>
-                <w:kern w:val="0"/>
-                <w:sz w:val="24"/>
-                <w:szCs w:val="24"/>
-                <w:lang w:eastAsia="en-AU"/>
-                <w14:ligatures w14:val="none"/>
-              </w:rPr>
-              <w:t>3</w:t>
-            </w:r>
-            <w:r>
-              <w:rPr>
-                <w:rFonts w:ascii="Times New Roman" w:eastAsia="Times New Roman" w:hAnsi="Times New Roman" w:cs="Times New Roman"/>
-                <w:kern w:val="0"/>
-                <w:sz w:val="24"/>
-                <w:szCs w:val="24"/>
-                <w:lang w:eastAsia="en-AU"/>
-                <w14:ligatures w14:val="none"/>
-              </w:rPr>
-              <w:t>@mail.ru</w:t>
-            </w:r>
-          </w:p>
-          <w:p>
-            <w:pPr>
-              <w:tabs>
-                <w:tab w:val="left" w:pos="-7797"/>
-              </w:tabs>
-              <w:spacing w:after="0" w:line="360" w:lineRule="auto"/>
-              <w:ind w:left="0" w:firstLine="709"/>
-              <w:rPr>
-                <w:rFonts w:ascii="Times New Roman" w:eastAsia="Times New Roman" w:hAnsi="Times New Roman" w:cs="Times New Roman"/>
-                <w:kern w:val="0"/>
-                <w:sz w:val="24"/>
-                <w:szCs w:val="24"/>
-                <w:lang w:eastAsia="en-AU"/>
-                <w14:ligatures w14:val="none"/>
-              </w:rPr>
-            </w:pPr>
-            <w:r>
-              <w:rPr>
-                <w:rFonts w:ascii="Times New Roman" w:eastAsia="Times New Roman" w:hAnsi="Times New Roman" w:cs="Times New Roman"/>
-                <w:kern w:val="0"/>
-                <w:sz w:val="24"/>
-                <w:szCs w:val="24"/>
-                <w:lang w:eastAsia="en-AU"/>
-                <w14:ligatures w14:val="none"/>
-              </w:rPr>
-              <w:t>Пароль:</w:t>
-            </w:r>
-            <w:r>
-              <w:rPr>
-                <w:rFonts w:ascii="Times New Roman" w:eastAsia="Times New Roman" w:hAnsi="Times New Roman" w:cs="Times New Roman"/>
-                <w:kern w:val="0"/>
-                <w:sz w:val="24"/>
-                <w:szCs w:val="24"/>
-                <w:lang w:eastAsia="en-AU"/>
-                <w14:ligatures w14:val="none"/>
-              </w:rPr>
-              <w:t xml:space="preserve"> 12345678</w:t>
+            <w:r>
+              <w:rPr>
+                <w:rFonts w:ascii="Times New Roman" w:eastAsia="Times New Roman" w:hAnsi="Times New Roman" w:cs="Times New Roman"/>
+                <w:kern w:val="0"/>
+                <w:sz w:val="24"/>
+                <w:szCs w:val="24"/>
+                <w:lang w:eastAsia="en-AU"/>
+                <w14:ligatures w14:val="none"/>
+              </w:rPr>
+              <w:t>13@mail.ru</w:t>
+            </w:r>
+          </w:p>
+          <w:p>
+            <w:pPr>
+              <w:tabs>
+                <w:tab w:val="left" w:pos="-7797"/>
+              </w:tabs>
+              <w:spacing w:after="0" w:line="360" w:lineRule="auto"/>
+              <w:ind w:left="0" w:firstLine="709"/>
+              <w:rPr>
+                <w:rFonts w:ascii="Times New Roman" w:eastAsia="Times New Roman" w:hAnsi="Times New Roman" w:cs="Times New Roman"/>
+                <w:kern w:val="0"/>
+                <w:sz w:val="24"/>
+                <w:szCs w:val="24"/>
+                <w:lang w:eastAsia="en-AU"/>
+                <w14:ligatures w14:val="none"/>
+              </w:rPr>
+            </w:pPr>
+            <w:r>
+              <w:rPr>
+                <w:rFonts w:ascii="Times New Roman" w:eastAsia="Times New Roman" w:hAnsi="Times New Roman" w:cs="Times New Roman"/>
+                <w:kern w:val="0"/>
+                <w:sz w:val="24"/>
+                <w:szCs w:val="24"/>
+                <w:lang w:eastAsia="en-AU"/>
+                <w14:ligatures w14:val="none"/>
+              </w:rPr>
+              <w:t>Пароль: 12345678</w:t>
             </w:r>
             <w:r>
               <w:rPr>
@@ -4280,31 +3483,7 @@
                 <w:lang w:eastAsia="en-AU"/>
                 <w14:ligatures w14:val="none"/>
               </w:rPr>
-              <w:t xml:space="preserve">При выполнении тестирования, если данные не корректны, то пользователь не может войти в личный </w:t>
-            </w:r>
-            <w:proofErr w:type="gramStart"/>
-            <w:r>
-              <w:rPr>
-                <w:rFonts w:ascii="Times New Roman" w:eastAsia="Times New Roman" w:hAnsi="Times New Roman" w:cs="Times New Roman"/>
-                <w:kern w:val="0"/>
-                <w:sz w:val="24"/>
-                <w:szCs w:val="24"/>
-                <w:lang w:eastAsia="en-AU"/>
-                <w14:ligatures w14:val="none"/>
-              </w:rPr>
-              <w:t>кабинет .На</w:t>
-            </w:r>
-            <w:proofErr w:type="gramEnd"/>
-            <w:r>
-              <w:rPr>
-                <w:rFonts w:ascii="Times New Roman" w:eastAsia="Times New Roman" w:hAnsi="Times New Roman" w:cs="Times New Roman"/>
-                <w:kern w:val="0"/>
-                <w:sz w:val="24"/>
-                <w:szCs w:val="24"/>
-                <w:lang w:eastAsia="en-AU"/>
-                <w14:ligatures w14:val="none"/>
-              </w:rPr>
-              <w:t xml:space="preserve"> странице входа высвечивается уведомление об ошибке.</w:t>
+              <w:t>При выполнении тестирования, если данные не корректны, то пользователь не может войти в личный кабинет .На странице входа высвечивается уведомление об ошибке.</w:t>
             </w:r>
           </w:p>
         </w:tc>
@@ -4377,31 +3556,7 @@
                 <w:lang w:eastAsia="en-AU"/>
                 <w14:ligatures w14:val="none"/>
               </w:rPr>
-              <w:t>При выполнении тестирования пользователь увидел уведомление об ошибке «Данный пользователь не найден</w:t>
-            </w:r>
-            <w:proofErr w:type="gramStart"/>
-            <w:r>
-              <w:rPr>
-                <w:rFonts w:ascii="Times New Roman" w:eastAsia="Times New Roman" w:hAnsi="Times New Roman" w:cs="Times New Roman"/>
-                <w:kern w:val="0"/>
-                <w:sz w:val="24"/>
-                <w:szCs w:val="24"/>
-                <w:lang w:eastAsia="en-AU"/>
-                <w14:ligatures w14:val="none"/>
-              </w:rPr>
-              <w:t>!»(</w:t>
-            </w:r>
-            <w:proofErr w:type="gramEnd"/>
-            <w:r>
-              <w:rPr>
-                <w:rFonts w:ascii="Times New Roman" w:eastAsia="Times New Roman" w:hAnsi="Times New Roman" w:cs="Times New Roman"/>
-                <w:kern w:val="0"/>
-                <w:sz w:val="24"/>
-                <w:szCs w:val="24"/>
-                <w:lang w:eastAsia="en-AU"/>
-                <w14:ligatures w14:val="none"/>
-              </w:rPr>
-              <w:t>Рисунок 4), остался на странице входа</w:t>
+              <w:t>При выполнении тестирования пользователь увидел уведомление об ошибке «Данный пользователь не найден!»(Рисунок 4), остался на странице входа</w:t>
             </w:r>
           </w:p>
           <w:p>
@@ -4431,6 +3586,9 @@
         <w:jc w:val="center"/>
       </w:pPr>
       <w:r>
+        <w:rPr>
+          <w:noProof/>
+        </w:rPr>
         <w:drawing>
           <wp:inline distT="0" distB="0" distL="0" distR="0" wp14:anchorId="052E3ED5" wp14:editId="5A2D127F">
             <wp:extent cx="1771897" cy="390580"/>
@@ -4484,15 +3642,7 @@
           <w:sz w:val="24"/>
           <w:szCs w:val="24"/>
         </w:rPr>
-        <w:t xml:space="preserve">Рисунок 4 – Уведомление </w:t>
-      </w:r>
-      <w:r>
-        <w:rPr>
-          <w:rFonts w:ascii="Times New Roman" w:hAnsi="Times New Roman" w:cs="Times New Roman"/>
-          <w:sz w:val="24"/>
-          <w:szCs w:val="24"/>
-        </w:rPr>
-        <w:t>об ошибке</w:t>
+        <w:t>Рисунок 4 – Уведомление об ошибке</w:t>
       </w:r>
     </w:p>
     <w:p>
@@ -4512,57 +3662,7 @@
           <w:sz w:val="28"/>
           <w:szCs w:val="28"/>
         </w:rPr>
-        <w:t>Результат тестирования</w:t>
-      </w:r>
-      <w:r>
-        <w:rPr>
-          <w:rFonts w:ascii="Times New Roman" w:hAnsi="Times New Roman" w:cs="Times New Roman"/>
-          <w:sz w:val="28"/>
-          <w:szCs w:val="28"/>
-        </w:rPr>
-        <w:t xml:space="preserve"> </w:t>
-      </w:r>
-      <w:r>
-        <w:rPr>
-          <w:rFonts w:ascii="Times New Roman" w:hAnsi="Times New Roman" w:cs="Times New Roman"/>
-          <w:sz w:val="28"/>
-          <w:szCs w:val="28"/>
-        </w:rPr>
-        <w:t xml:space="preserve">авторизации с не корректными </w:t>
-      </w:r>
-      <w:proofErr w:type="gramStart"/>
-      <w:r>
-        <w:rPr>
-          <w:rFonts w:ascii="Times New Roman" w:hAnsi="Times New Roman" w:cs="Times New Roman"/>
-          <w:sz w:val="28"/>
-          <w:szCs w:val="28"/>
-        </w:rPr>
-        <w:t>данными</w:t>
-      </w:r>
-      <w:r>
-        <w:rPr>
-          <w:rFonts w:ascii="Times New Roman" w:hAnsi="Times New Roman" w:cs="Times New Roman"/>
-          <w:sz w:val="28"/>
-          <w:szCs w:val="28"/>
-        </w:rPr>
-        <w:t xml:space="preserve"> </w:t>
-      </w:r>
-      <w:r>
-        <w:rPr>
-          <w:rFonts w:ascii="Times New Roman" w:hAnsi="Times New Roman" w:cs="Times New Roman"/>
-          <w:sz w:val="28"/>
-          <w:szCs w:val="28"/>
-        </w:rPr>
-        <w:t xml:space="preserve"> представлен</w:t>
-      </w:r>
-      <w:proofErr w:type="gramEnd"/>
-      <w:r>
-        <w:rPr>
-          <w:rFonts w:ascii="Times New Roman" w:hAnsi="Times New Roman" w:cs="Times New Roman"/>
-          <w:sz w:val="28"/>
-          <w:szCs w:val="28"/>
-        </w:rPr>
-        <w:t xml:space="preserve"> на рисунке 5.</w:t>
+        <w:t>Результат тестирования авторизации с не корректными данными  представлен на рисунке 5.</w:t>
       </w:r>
     </w:p>
     <w:p>
@@ -4575,7 +3675,6 @@
         <w:rPr>
           <w:noProof/>
         </w:rPr>
-        <w:lastRenderedPageBreak/>
         <w:drawing>
           <wp:inline distT="0" distB="0" distL="0" distR="0" wp14:anchorId="34729DEF" wp14:editId="2C21A8BA">
             <wp:extent cx="3467584" cy="3191320"/>
@@ -4636,6 +3735,7 @@
           <w:sz w:val="24"/>
           <w:szCs w:val="24"/>
         </w:rPr>
+        <w:lastRenderedPageBreak/>
         <w:t>Рисунок 5 – Результат тестирования</w:t>
       </w:r>
     </w:p>
@@ -4676,31 +3776,7 @@
           <w:sz w:val="28"/>
           <w:szCs w:val="28"/>
         </w:rPr>
-        <w:t>Таблица 4</w:t>
-      </w:r>
-      <w:r>
-        <w:rPr>
-          <w:rFonts w:ascii="Times New Roman" w:hAnsi="Times New Roman" w:cs="Times New Roman"/>
-          <w:sz w:val="28"/>
-          <w:szCs w:val="28"/>
-        </w:rPr>
-        <w:t xml:space="preserve"> </w:t>
-      </w:r>
-      <w:r>
-        <w:rPr>
-          <w:rFonts w:ascii="Times New Roman" w:hAnsi="Times New Roman" w:cs="Times New Roman"/>
-          <w:sz w:val="28"/>
-          <w:szCs w:val="28"/>
-        </w:rPr>
-        <w:t xml:space="preserve">- Тест кейс для авторизации с </w:t>
-      </w:r>
-      <w:r>
-        <w:rPr>
-          <w:rFonts w:ascii="Times New Roman" w:hAnsi="Times New Roman" w:cs="Times New Roman"/>
-          <w:sz w:val="28"/>
-          <w:szCs w:val="28"/>
-        </w:rPr>
-        <w:t>корректными данными</w:t>
+        <w:t>Таблица 4 - Тест кейс для авторизации с корректными данными</w:t>
       </w:r>
     </w:p>
     <w:tbl>
@@ -4862,31 +3938,7 @@
                 <w:lang w:eastAsia="en-AU"/>
                 <w14:ligatures w14:val="none"/>
               </w:rPr>
-              <w:t>1</w:t>
-            </w:r>
-            <w:r>
-              <w:rPr>
-                <w:rFonts w:ascii="Times New Roman" w:eastAsia="Times New Roman" w:hAnsi="Times New Roman" w:cs="Times New Roman"/>
-                <w:bCs/>
-                <w:kern w:val="0"/>
-                <w:sz w:val="24"/>
-                <w:szCs w:val="24"/>
-                <w:lang w:eastAsia="en-AU"/>
-                <w14:ligatures w14:val="none"/>
-              </w:rPr>
-              <w:t>8</w:t>
-            </w:r>
-            <w:r>
-              <w:rPr>
-                <w:rFonts w:ascii="Times New Roman" w:eastAsia="Times New Roman" w:hAnsi="Times New Roman" w:cs="Times New Roman"/>
-                <w:bCs/>
-                <w:kern w:val="0"/>
-                <w:sz w:val="24"/>
-                <w:szCs w:val="24"/>
-                <w:lang w:eastAsia="en-AU"/>
-                <w14:ligatures w14:val="none"/>
-              </w:rPr>
-              <w:t>.06.2024</w:t>
+              <w:t>18.06.2024</w:t>
             </w:r>
           </w:p>
         </w:tc>
@@ -5002,7 +4054,6 @@
                 <w14:ligatures w14:val="none"/>
               </w:rPr>
             </w:pPr>
-            <w:proofErr w:type="spellStart"/>
             <w:r>
               <w:rPr>
                 <w:rFonts w:ascii="Times New Roman" w:eastAsia="Times New Roman" w:hAnsi="Times New Roman" w:cs="Times New Roman"/>
@@ -5015,7 +4066,6 @@
               </w:rPr>
               <w:t>Название</w:t>
             </w:r>
-            <w:proofErr w:type="spellEnd"/>
             <w:r>
               <w:rPr>
                 <w:rFonts w:ascii="Times New Roman" w:eastAsia="Times New Roman" w:hAnsi="Times New Roman" w:cs="Times New Roman"/>
@@ -5028,7 +4078,6 @@
               </w:rPr>
               <w:t xml:space="preserve"> </w:t>
             </w:r>
-            <w:proofErr w:type="spellStart"/>
             <w:r>
               <w:rPr>
                 <w:rFonts w:ascii="Times New Roman" w:eastAsia="Times New Roman" w:hAnsi="Times New Roman" w:cs="Times New Roman"/>
@@ -5041,7 +4090,6 @@
               </w:rPr>
               <w:t>тестировани</w:t>
             </w:r>
-            <w:proofErr w:type="spellEnd"/>
             <w:r>
               <w:rPr>
                 <w:rFonts w:ascii="Times New Roman" w:eastAsia="Times New Roman" w:hAnsi="Times New Roman" w:cs="Times New Roman"/>
@@ -5332,41 +4380,7 @@
                 <w:lang w:eastAsia="en-AU"/>
                 <w14:ligatures w14:val="none"/>
               </w:rPr>
-              <w:t>На странице высветилось сообщение «</w:t>
-            </w:r>
-            <w:r>
-              <w:rPr>
-                <w:rFonts w:ascii="Times New Roman" w:eastAsia="Times New Roman" w:hAnsi="Times New Roman" w:cs="Times New Roman"/>
-                <w:kern w:val="0"/>
-                <w:sz w:val="24"/>
-                <w:szCs w:val="24"/>
-                <w:lang w:eastAsia="en-AU"/>
-                <w14:ligatures w14:val="none"/>
-              </w:rPr>
-              <w:t xml:space="preserve">Авторизация </w:t>
-            </w:r>
-            <w:r>
-              <w:rPr>
-                <w:rFonts w:ascii="Times New Roman" w:eastAsia="Times New Roman" w:hAnsi="Times New Roman" w:cs="Times New Roman"/>
-                <w:kern w:val="0"/>
-                <w:sz w:val="24"/>
-                <w:szCs w:val="24"/>
-                <w:lang w:eastAsia="en-AU"/>
-                <w14:ligatures w14:val="none"/>
-              </w:rPr>
-              <w:lastRenderedPageBreak/>
-              <w:t>успешна!</w:t>
-            </w:r>
-            <w:r>
-              <w:rPr>
-                <w:rFonts w:ascii="Times New Roman" w:eastAsia="Times New Roman" w:hAnsi="Times New Roman" w:cs="Times New Roman"/>
-                <w:kern w:val="0"/>
-                <w:sz w:val="24"/>
-                <w:szCs w:val="24"/>
-                <w:lang w:eastAsia="en-AU"/>
-                <w14:ligatures w14:val="none"/>
-              </w:rPr>
-              <w:t>»;</w:t>
+              <w:t>На странице высветилось сообщение «Авторизация успешна!»;</w:t>
             </w:r>
           </w:p>
           <w:p>
@@ -5441,7 +4455,6 @@
                 <w:lang w:eastAsia="en-AU"/>
                 <w14:ligatures w14:val="none"/>
               </w:rPr>
-              <w:lastRenderedPageBreak/>
               <w:t>Тестовые данные</w:t>
             </w:r>
           </w:p>
@@ -5549,7 +4562,6 @@
               </w:rPr>
               <w:t>.</w:t>
             </w:r>
-            <w:proofErr w:type="spellStart"/>
             <w:r>
               <w:rPr>
                 <w:rFonts w:ascii="Times New Roman" w:eastAsia="Times New Roman" w:hAnsi="Times New Roman" w:cs="Times New Roman"/>
@@ -5561,7 +4573,6 @@
               </w:rPr>
               <w:t>ru</w:t>
             </w:r>
-            <w:proofErr w:type="spellEnd"/>
           </w:p>
           <w:p>
             <w:pPr>
@@ -5694,18 +4705,7 @@
                 <w:lang w:eastAsia="en-AU"/>
                 <w14:ligatures w14:val="none"/>
               </w:rPr>
-              <w:t xml:space="preserve">При выполнении тестирования, если данные корректны, то авторизированный пользователь переходит на страницу. На главной странице </w:t>
-            </w:r>
-            <w:r>
-              <w:rPr>
-                <w:rFonts w:ascii="Times New Roman" w:eastAsia="Times New Roman" w:hAnsi="Times New Roman" w:cs="Times New Roman"/>
-                <w:kern w:val="0"/>
-                <w:sz w:val="24"/>
-                <w:szCs w:val="24"/>
-                <w:lang w:eastAsia="en-AU"/>
-                <w14:ligatures w14:val="none"/>
-              </w:rPr>
-              <w:t>высвечивается уведомление об успехе.</w:t>
+              <w:t>При выполнении тестирования, если данные корректны, то авторизированный пользователь переходит на страницу. На главной странице высвечивается уведомление об успехе.</w:t>
             </w:r>
           </w:p>
         </w:tc>
@@ -5806,53 +4806,7 @@
                 <w:lang w:eastAsia="en-AU"/>
                 <w14:ligatures w14:val="none"/>
               </w:rPr>
-              <w:t>На главной странице высвечивается уведомление «</w:t>
-            </w:r>
-            <w:r>
-              <w:rPr>
-                <w:rFonts w:ascii="Times New Roman" w:eastAsia="Times New Roman" w:hAnsi="Times New Roman" w:cs="Times New Roman"/>
-                <w:kern w:val="0"/>
-                <w:sz w:val="24"/>
-                <w:szCs w:val="24"/>
-                <w:lang w:eastAsia="en-AU"/>
-                <w14:ligatures w14:val="none"/>
-              </w:rPr>
-              <w:t>Авторизация успешна</w:t>
-            </w:r>
-            <w:proofErr w:type="gramStart"/>
-            <w:r>
-              <w:rPr>
-                <w:rFonts w:ascii="Times New Roman" w:eastAsia="Times New Roman" w:hAnsi="Times New Roman" w:cs="Times New Roman"/>
-                <w:kern w:val="0"/>
-                <w:sz w:val="24"/>
-                <w:szCs w:val="24"/>
-                <w:lang w:eastAsia="en-AU"/>
-                <w14:ligatures w14:val="none"/>
-              </w:rPr>
-              <w:t>!</w:t>
-            </w:r>
-            <w:r>
-              <w:rPr>
-                <w:rFonts w:ascii="Times New Roman" w:eastAsia="Times New Roman" w:hAnsi="Times New Roman" w:cs="Times New Roman"/>
-                <w:kern w:val="0"/>
-                <w:sz w:val="24"/>
-                <w:szCs w:val="24"/>
-                <w:lang w:eastAsia="en-AU"/>
-                <w14:ligatures w14:val="none"/>
-              </w:rPr>
-              <w:t>»(</w:t>
-            </w:r>
-            <w:proofErr w:type="gramEnd"/>
-            <w:r>
-              <w:rPr>
-                <w:rFonts w:ascii="Times New Roman" w:eastAsia="Times New Roman" w:hAnsi="Times New Roman" w:cs="Times New Roman"/>
-                <w:kern w:val="0"/>
-                <w:sz w:val="24"/>
-                <w:szCs w:val="24"/>
-                <w:lang w:eastAsia="en-AU"/>
-                <w14:ligatures w14:val="none"/>
-              </w:rPr>
-              <w:t>рисунок 6).</w:t>
+              <w:t>На главной странице высвечивается уведомление «Авторизация успешна!»(рисунок 6).</w:t>
             </w:r>
           </w:p>
         </w:tc>
@@ -5870,65 +4824,7 @@
           <w:sz w:val="28"/>
           <w:szCs w:val="28"/>
         </w:rPr>
-        <w:t>Результат тестирования</w:t>
-      </w:r>
-      <w:r>
-        <w:rPr>
-          <w:rFonts w:ascii="Times New Roman" w:hAnsi="Times New Roman" w:cs="Times New Roman"/>
-          <w:sz w:val="28"/>
-          <w:szCs w:val="28"/>
-        </w:rPr>
-        <w:t xml:space="preserve"> </w:t>
-      </w:r>
-      <w:r>
-        <w:rPr>
-          <w:rFonts w:ascii="Times New Roman" w:hAnsi="Times New Roman" w:cs="Times New Roman"/>
-          <w:sz w:val="28"/>
-          <w:szCs w:val="28"/>
-        </w:rPr>
-        <w:t xml:space="preserve">авторизации с корректными </w:t>
-      </w:r>
-      <w:proofErr w:type="gramStart"/>
-      <w:r>
-        <w:rPr>
-          <w:rFonts w:ascii="Times New Roman" w:hAnsi="Times New Roman" w:cs="Times New Roman"/>
-          <w:sz w:val="28"/>
-          <w:szCs w:val="28"/>
-        </w:rPr>
-        <w:t>д</w:t>
-      </w:r>
-      <w:r>
-        <w:rPr>
-          <w:rFonts w:ascii="Times New Roman" w:hAnsi="Times New Roman" w:cs="Times New Roman"/>
-          <w:sz w:val="28"/>
-          <w:szCs w:val="28"/>
-        </w:rPr>
-        <w:t>анными</w:t>
-      </w:r>
-      <w:r>
-        <w:rPr>
-          <w:rFonts w:ascii="Times New Roman" w:hAnsi="Times New Roman" w:cs="Times New Roman"/>
-          <w:sz w:val="28"/>
-          <w:szCs w:val="28"/>
-        </w:rPr>
-        <w:t xml:space="preserve"> </w:t>
-      </w:r>
-      <w:r>
-        <w:rPr>
-          <w:rFonts w:ascii="Times New Roman" w:hAnsi="Times New Roman" w:cs="Times New Roman"/>
-          <w:sz w:val="28"/>
-          <w:szCs w:val="28"/>
-        </w:rPr>
-        <w:t xml:space="preserve"> представлен</w:t>
-      </w:r>
-      <w:proofErr w:type="gramEnd"/>
-      <w:r>
-        <w:rPr>
-          <w:rFonts w:ascii="Times New Roman" w:hAnsi="Times New Roman" w:cs="Times New Roman"/>
-          <w:sz w:val="28"/>
-          <w:szCs w:val="28"/>
-        </w:rPr>
-        <w:t xml:space="preserve"> на рисунке </w:t>
+        <w:t xml:space="preserve">Результат тестирования авторизации с корректными данными  представлен на рисунке </w:t>
       </w:r>
       <w:r>
         <w:rPr>
@@ -5961,6 +4857,9 @@
         <w:jc w:val="center"/>
       </w:pPr>
       <w:r>
+        <w:rPr>
+          <w:noProof/>
+        </w:rPr>
         <w:drawing>
           <wp:inline distT="0" distB="0" distL="0" distR="0" wp14:anchorId="0FBDE83D" wp14:editId="03831DD7">
             <wp:extent cx="3305636" cy="2838846"/>
@@ -6055,23 +4954,7 @@
           <w:sz w:val="28"/>
           <w:szCs w:val="28"/>
         </w:rPr>
-        <w:t>Таблица 5</w:t>
-      </w:r>
-      <w:r>
-        <w:rPr>
-          <w:rFonts w:ascii="Times New Roman" w:hAnsi="Times New Roman" w:cs="Times New Roman"/>
-          <w:sz w:val="28"/>
-          <w:szCs w:val="28"/>
-        </w:rPr>
-        <w:t xml:space="preserve"> </w:t>
-      </w:r>
-      <w:r>
-        <w:rPr>
-          <w:rFonts w:ascii="Times New Roman" w:hAnsi="Times New Roman" w:cs="Times New Roman"/>
-          <w:sz w:val="28"/>
-          <w:szCs w:val="28"/>
-        </w:rPr>
-        <w:t>- Тест кейс для добавления товара в корзину</w:t>
+        <w:t>Таблица 5 - Тест кейс для добавления товара в корзину</w:t>
       </w:r>
     </w:p>
     <w:tbl>
@@ -6198,20 +5081,7 @@
                 <w:lang w:eastAsia="en-AU"/>
                 <w14:ligatures w14:val="none"/>
               </w:rPr>
-              <w:t xml:space="preserve">Дата </w:t>
-            </w:r>
-            <w:r>
-              <w:rPr>
-                <w:rFonts w:ascii="Times New Roman" w:eastAsia="Times New Roman" w:hAnsi="Times New Roman" w:cs="Times New Roman"/>
-                <w:bCs/>
-                <w:kern w:val="0"/>
-                <w:sz w:val="24"/>
-                <w:szCs w:val="24"/>
-                <w:lang w:eastAsia="en-AU"/>
-                <w14:ligatures w14:val="none"/>
-              </w:rPr>
-              <w:lastRenderedPageBreak/>
-              <w:t>тестирования</w:t>
+              <w:t>Дата тестирования</w:t>
             </w:r>
           </w:p>
         </w:tc>
@@ -6246,32 +5116,7 @@
                 <w:lang w:eastAsia="en-AU"/>
                 <w14:ligatures w14:val="none"/>
               </w:rPr>
-              <w:lastRenderedPageBreak/>
-              <w:t>1</w:t>
-            </w:r>
-            <w:r>
-              <w:rPr>
-                <w:rFonts w:ascii="Times New Roman" w:eastAsia="Times New Roman" w:hAnsi="Times New Roman" w:cs="Times New Roman"/>
-                <w:bCs/>
-                <w:kern w:val="0"/>
-                <w:sz w:val="24"/>
-                <w:szCs w:val="24"/>
-                <w:lang w:eastAsia="en-AU"/>
-                <w14:ligatures w14:val="none"/>
-              </w:rPr>
-              <w:t>9</w:t>
-            </w:r>
-            <w:r>
-              <w:rPr>
-                <w:rFonts w:ascii="Times New Roman" w:eastAsia="Times New Roman" w:hAnsi="Times New Roman" w:cs="Times New Roman"/>
-                <w:bCs/>
-                <w:kern w:val="0"/>
-                <w:sz w:val="24"/>
-                <w:szCs w:val="24"/>
-                <w:lang w:eastAsia="en-AU"/>
-                <w14:ligatures w14:val="none"/>
-              </w:rPr>
-              <w:t>.06.2024</w:t>
+              <w:t>19.06.2024</w:t>
             </w:r>
           </w:p>
         </w:tc>
@@ -6387,7 +5232,6 @@
                 <w14:ligatures w14:val="none"/>
               </w:rPr>
             </w:pPr>
-            <w:proofErr w:type="spellStart"/>
             <w:r>
               <w:rPr>
                 <w:rFonts w:ascii="Times New Roman" w:eastAsia="Times New Roman" w:hAnsi="Times New Roman" w:cs="Times New Roman"/>
@@ -6400,7 +5244,6 @@
               </w:rPr>
               <w:t>Название</w:t>
             </w:r>
-            <w:proofErr w:type="spellEnd"/>
             <w:r>
               <w:rPr>
                 <w:rFonts w:ascii="Times New Roman" w:eastAsia="Times New Roman" w:hAnsi="Times New Roman" w:cs="Times New Roman"/>
@@ -6413,7 +5256,6 @@
               </w:rPr>
               <w:t xml:space="preserve"> </w:t>
             </w:r>
-            <w:proofErr w:type="spellStart"/>
             <w:r>
               <w:rPr>
                 <w:rFonts w:ascii="Times New Roman" w:eastAsia="Times New Roman" w:hAnsi="Times New Roman" w:cs="Times New Roman"/>
@@ -6426,7 +5268,6 @@
               </w:rPr>
               <w:t>тестировани</w:t>
             </w:r>
-            <w:proofErr w:type="spellEnd"/>
             <w:r>
               <w:rPr>
                 <w:rFonts w:ascii="Times New Roman" w:eastAsia="Times New Roman" w:hAnsi="Times New Roman" w:cs="Times New Roman"/>
@@ -6647,18 +5488,7 @@
                 <w:lang w:eastAsia="en-AU"/>
                 <w14:ligatures w14:val="none"/>
               </w:rPr>
-              <w:t xml:space="preserve">Зайти на </w:t>
-            </w:r>
-            <w:r>
-              <w:rPr>
-                <w:rFonts w:ascii="Times New Roman" w:eastAsia="Times New Roman" w:hAnsi="Times New Roman" w:cs="Times New Roman"/>
-                <w:kern w:val="0"/>
-                <w:sz w:val="24"/>
-                <w:szCs w:val="24"/>
-                <w:lang w:eastAsia="en-AU"/>
-                <w14:ligatures w14:val="none"/>
-              </w:rPr>
-              <w:t>страницу каталога;</w:t>
+              <w:t>Зайти на страницу каталога;</w:t>
             </w:r>
           </w:p>
           <w:p>
@@ -6728,51 +5558,7 @@
                 <w:lang w:eastAsia="en-AU"/>
                 <w14:ligatures w14:val="none"/>
               </w:rPr>
-              <w:t>На странице высветилось сообщение «Товар</w:t>
-            </w:r>
-            <w:r>
-              <w:rPr>
-                <w:rFonts w:ascii="Times New Roman" w:eastAsia="Times New Roman" w:hAnsi="Times New Roman" w:cs="Times New Roman"/>
-                <w:kern w:val="0"/>
-                <w:sz w:val="24"/>
-                <w:szCs w:val="24"/>
-                <w:lang w:eastAsia="en-AU"/>
-                <w14:ligatures w14:val="none"/>
-              </w:rPr>
-              <w:t xml:space="preserve"> успешно</w:t>
-            </w:r>
-            <w:r>
-              <w:rPr>
-                <w:rFonts w:ascii="Times New Roman" w:eastAsia="Times New Roman" w:hAnsi="Times New Roman" w:cs="Times New Roman"/>
-                <w:kern w:val="0"/>
-                <w:sz w:val="24"/>
-                <w:szCs w:val="24"/>
-                <w:lang w:eastAsia="en-AU"/>
-                <w14:ligatures w14:val="none"/>
-              </w:rPr>
-              <w:t xml:space="preserve"> добавлен в корзину</w:t>
-            </w:r>
-            <w:r>
-              <w:rPr>
-                <w:rFonts w:ascii="Times New Roman" w:eastAsia="Times New Roman" w:hAnsi="Times New Roman" w:cs="Times New Roman"/>
-                <w:kern w:val="0"/>
-                <w:sz w:val="24"/>
-                <w:szCs w:val="24"/>
-                <w:lang w:eastAsia="en-AU"/>
-                <w14:ligatures w14:val="none"/>
-              </w:rPr>
-              <w:t>!</w:t>
-            </w:r>
-            <w:r>
-              <w:rPr>
-                <w:rFonts w:ascii="Times New Roman" w:eastAsia="Times New Roman" w:hAnsi="Times New Roman" w:cs="Times New Roman"/>
-                <w:kern w:val="0"/>
-                <w:sz w:val="24"/>
-                <w:szCs w:val="24"/>
-                <w:lang w:eastAsia="en-AU"/>
-                <w14:ligatures w14:val="none"/>
-              </w:rPr>
-              <w:t>»;</w:t>
+              <w:t>На странице высветилось сообщение «Товар успешно добавлен в корзину!»;</w:t>
             </w:r>
           </w:p>
           <w:p>
@@ -6847,7 +5633,20 @@
                 <w:lang w:eastAsia="en-AU"/>
                 <w14:ligatures w14:val="none"/>
               </w:rPr>
-              <w:t>Тестовые данные</w:t>
+              <w:t xml:space="preserve">Тестовые </w:t>
+            </w:r>
+            <w:r>
+              <w:rPr>
+                <w:rFonts w:ascii="Times New Roman" w:eastAsia="Times New Roman" w:hAnsi="Times New Roman" w:cs="Times New Roman"/>
+                <w:bCs/>
+                <w:kern w:val="0"/>
+                <w:sz w:val="24"/>
+                <w:szCs w:val="24"/>
+                <w:lang w:eastAsia="en-AU"/>
+                <w14:ligatures w14:val="none"/>
+              </w:rPr>
+              <w:lastRenderedPageBreak/>
+              <w:t>данные</w:t>
             </w:r>
           </w:p>
         </w:tc>
@@ -6942,66 +5741,7 @@
                 <w:lang w:eastAsia="en-AU"/>
                 <w14:ligatures w14:val="none"/>
               </w:rPr>
-              <w:t xml:space="preserve">При выполнении тестирования при нажатии на кнопку </w:t>
-            </w:r>
-            <w:r>
-              <w:rPr>
-                <w:rFonts w:ascii="Times New Roman" w:eastAsia="Times New Roman" w:hAnsi="Times New Roman" w:cs="Times New Roman"/>
-                <w:kern w:val="0"/>
-                <w:sz w:val="24"/>
-                <w:szCs w:val="24"/>
-                <w:lang w:eastAsia="en-AU"/>
-                <w14:ligatures w14:val="none"/>
-              </w:rPr>
-              <w:t xml:space="preserve">«добавить в </w:t>
-            </w:r>
-            <w:proofErr w:type="gramStart"/>
-            <w:r>
-              <w:rPr>
-                <w:rFonts w:ascii="Times New Roman" w:eastAsia="Times New Roman" w:hAnsi="Times New Roman" w:cs="Times New Roman"/>
-                <w:kern w:val="0"/>
-                <w:sz w:val="24"/>
-                <w:szCs w:val="24"/>
-                <w:lang w:eastAsia="en-AU"/>
-                <w14:ligatures w14:val="none"/>
-              </w:rPr>
-              <w:t>корзину »</w:t>
-            </w:r>
-            <w:proofErr w:type="gramEnd"/>
-            <w:r>
-              <w:rPr>
-                <w:rFonts w:ascii="Times New Roman" w:eastAsia="Times New Roman" w:hAnsi="Times New Roman" w:cs="Times New Roman"/>
-                <w:kern w:val="0"/>
-                <w:sz w:val="24"/>
-                <w:szCs w:val="24"/>
-                <w:lang w:eastAsia="en-AU"/>
-                <w14:ligatures w14:val="none"/>
-              </w:rPr>
-              <w:t xml:space="preserve"> товар добавляется в </w:t>
-            </w:r>
-            <w:proofErr w:type="spellStart"/>
-            <w:r>
-              <w:rPr>
-                <w:rFonts w:ascii="Times New Roman" w:eastAsia="Times New Roman" w:hAnsi="Times New Roman" w:cs="Times New Roman"/>
-                <w:kern w:val="0"/>
-                <w:sz w:val="24"/>
-                <w:szCs w:val="24"/>
-                <w:lang w:eastAsia="en-AU"/>
-                <w14:ligatures w14:val="none"/>
-              </w:rPr>
-              <w:t>бд</w:t>
-            </w:r>
-            <w:proofErr w:type="spellEnd"/>
-            <w:r>
-              <w:rPr>
-                <w:rFonts w:ascii="Times New Roman" w:eastAsia="Times New Roman" w:hAnsi="Times New Roman" w:cs="Times New Roman"/>
-                <w:kern w:val="0"/>
-                <w:sz w:val="24"/>
-                <w:szCs w:val="24"/>
-                <w:lang w:eastAsia="en-AU"/>
-                <w14:ligatures w14:val="none"/>
-              </w:rPr>
-              <w:t xml:space="preserve"> и высвечивается на странице корзины</w:t>
+              <w:t>При выполнении тестирования при нажатии на кнопку «добавить в корзину » товар добавляется в бд и высвечивается на странице корзины</w:t>
             </w:r>
           </w:p>
         </w:tc>
@@ -7074,75 +5814,7 @@
                 <w:lang w:eastAsia="en-AU"/>
                 <w14:ligatures w14:val="none"/>
               </w:rPr>
-              <w:t>При нажатии на кнопку товар добавился в корзину на странице высветилось сообщение «Товар</w:t>
-            </w:r>
-            <w:r>
-              <w:rPr>
-                <w:rFonts w:ascii="Times New Roman" w:eastAsia="Times New Roman" w:hAnsi="Times New Roman" w:cs="Times New Roman"/>
-                <w:kern w:val="0"/>
-                <w:sz w:val="24"/>
-                <w:szCs w:val="24"/>
-                <w:lang w:eastAsia="en-AU"/>
-                <w14:ligatures w14:val="none"/>
-              </w:rPr>
-              <w:t xml:space="preserve"> успешно</w:t>
-            </w:r>
-            <w:r>
-              <w:rPr>
-                <w:rFonts w:ascii="Times New Roman" w:eastAsia="Times New Roman" w:hAnsi="Times New Roman" w:cs="Times New Roman"/>
-                <w:kern w:val="0"/>
-                <w:sz w:val="24"/>
-                <w:szCs w:val="24"/>
-                <w:lang w:eastAsia="en-AU"/>
-                <w14:ligatures w14:val="none"/>
-              </w:rPr>
-              <w:t xml:space="preserve"> добавлен в корзину</w:t>
-            </w:r>
-            <w:r>
-              <w:rPr>
-                <w:rFonts w:ascii="Times New Roman" w:eastAsia="Times New Roman" w:hAnsi="Times New Roman" w:cs="Times New Roman"/>
-                <w:kern w:val="0"/>
-                <w:sz w:val="24"/>
-                <w:szCs w:val="24"/>
-                <w:lang w:eastAsia="en-AU"/>
-                <w14:ligatures w14:val="none"/>
-              </w:rPr>
-              <w:t>!</w:t>
-            </w:r>
-            <w:r>
-              <w:rPr>
-                <w:rFonts w:ascii="Times New Roman" w:eastAsia="Times New Roman" w:hAnsi="Times New Roman" w:cs="Times New Roman"/>
-                <w:kern w:val="0"/>
-                <w:sz w:val="24"/>
-                <w:szCs w:val="24"/>
-                <w:lang w:eastAsia="en-AU"/>
-                <w14:ligatures w14:val="none"/>
-              </w:rPr>
-              <w:t>»</w:t>
-            </w:r>
-            <w:proofErr w:type="gramStart"/>
-            <w:r>
-              <w:rPr>
-                <w:rFonts w:ascii="Times New Roman" w:eastAsia="Times New Roman" w:hAnsi="Times New Roman" w:cs="Times New Roman"/>
-                <w:kern w:val="0"/>
-                <w:sz w:val="24"/>
-                <w:szCs w:val="24"/>
-                <w:lang w:eastAsia="en-AU"/>
-                <w14:ligatures w14:val="none"/>
-              </w:rPr>
-              <w:t>/(</w:t>
-            </w:r>
-            <w:proofErr w:type="gramEnd"/>
-            <w:r>
-              <w:rPr>
-                <w:rFonts w:ascii="Times New Roman" w:eastAsia="Times New Roman" w:hAnsi="Times New Roman" w:cs="Times New Roman"/>
-                <w:kern w:val="0"/>
-                <w:sz w:val="24"/>
-                <w:szCs w:val="24"/>
-                <w:lang w:eastAsia="en-AU"/>
-                <w14:ligatures w14:val="none"/>
-              </w:rPr>
-              <w:t>Рисунок 8)</w:t>
+              <w:t>При нажатии на кнопку товар добавился в корзину на странице высветилось сообщение «Товар успешно добавлен в корзину!»/(Рисунок 8)</w:t>
             </w:r>
           </w:p>
         </w:tc>
@@ -7160,47 +5832,7 @@
           <w:sz w:val="28"/>
           <w:szCs w:val="28"/>
         </w:rPr>
-        <w:t xml:space="preserve">Результат </w:t>
-      </w:r>
-      <w:r>
-        <w:rPr>
-          <w:rFonts w:ascii="Times New Roman" w:hAnsi="Times New Roman" w:cs="Times New Roman"/>
-          <w:sz w:val="28"/>
-          <w:szCs w:val="28"/>
-        </w:rPr>
-        <w:t>тестирования</w:t>
-      </w:r>
-      <w:r>
-        <w:rPr>
-          <w:rFonts w:ascii="Times New Roman" w:hAnsi="Times New Roman" w:cs="Times New Roman"/>
-          <w:sz w:val="28"/>
-          <w:szCs w:val="28"/>
-        </w:rPr>
-        <w:t xml:space="preserve"> </w:t>
-      </w:r>
-      <w:r>
-        <w:rPr>
-          <w:rFonts w:ascii="Times New Roman" w:hAnsi="Times New Roman" w:cs="Times New Roman"/>
-          <w:sz w:val="28"/>
-          <w:szCs w:val="28"/>
-        </w:rPr>
-        <w:t xml:space="preserve">добавления товара в корзину представлен на рисунке </w:t>
-      </w:r>
-      <w:r>
-        <w:rPr>
-          <w:rFonts w:ascii="Times New Roman" w:hAnsi="Times New Roman" w:cs="Times New Roman"/>
-          <w:sz w:val="28"/>
-          <w:szCs w:val="28"/>
-        </w:rPr>
-        <w:t>8</w:t>
-      </w:r>
-      <w:r>
-        <w:rPr>
-          <w:rFonts w:ascii="Times New Roman" w:hAnsi="Times New Roman" w:cs="Times New Roman"/>
-          <w:sz w:val="28"/>
-          <w:szCs w:val="28"/>
-        </w:rPr>
-        <w:t>.</w:t>
+        <w:t>Результат тестирования добавления товара в корзину представлен на рисунке 8.</w:t>
       </w:r>
     </w:p>
     <w:p>
@@ -7210,6 +5842,9 @@
         <w:jc w:val="center"/>
       </w:pPr>
       <w:r>
+        <w:rPr>
+          <w:noProof/>
+        </w:rPr>
         <w:drawing>
           <wp:inline distT="0" distB="0" distL="0" distR="0" wp14:anchorId="096C4D02" wp14:editId="1AD30425">
             <wp:extent cx="4143953" cy="1238423"/>
@@ -7304,39 +5939,7 @@
           <w:sz w:val="28"/>
           <w:szCs w:val="28"/>
         </w:rPr>
-        <w:t>Таблица 6 -</w:t>
-      </w:r>
-      <w:r>
-        <w:rPr>
-          <w:rFonts w:ascii="Times New Roman" w:hAnsi="Times New Roman" w:cs="Times New Roman"/>
-          <w:sz w:val="28"/>
-          <w:szCs w:val="28"/>
-        </w:rPr>
-        <w:t xml:space="preserve"> </w:t>
-      </w:r>
-      <w:r>
-        <w:rPr>
-          <w:rFonts w:ascii="Times New Roman" w:hAnsi="Times New Roman" w:cs="Times New Roman"/>
-          <w:sz w:val="28"/>
-          <w:szCs w:val="28"/>
-        </w:rPr>
-        <w:t xml:space="preserve">Тест кейс оформления </w:t>
-      </w:r>
-      <w:r>
-        <w:rPr>
-          <w:rFonts w:ascii="Times New Roman" w:hAnsi="Times New Roman" w:cs="Times New Roman"/>
-          <w:sz w:val="28"/>
-          <w:szCs w:val="28"/>
-        </w:rPr>
-        <w:t>за</w:t>
-      </w:r>
-      <w:r>
-        <w:rPr>
-          <w:rFonts w:ascii="Times New Roman" w:hAnsi="Times New Roman" w:cs="Times New Roman"/>
-          <w:sz w:val="28"/>
-          <w:szCs w:val="28"/>
-        </w:rPr>
-        <w:t>каза</w:t>
+        <w:t>Таблица 6 - Тест кейс оформления заказа</w:t>
       </w:r>
     </w:p>
     <w:tbl>
@@ -7387,7 +5990,6 @@
                 <w:lang w:eastAsia="en-AU"/>
                 <w14:ligatures w14:val="none"/>
               </w:rPr>
-              <w:lastRenderedPageBreak/>
               <w:t>Наименование</w:t>
             </w:r>
           </w:p>
@@ -7464,19 +6066,7 @@
                 <w:lang w:eastAsia="en-AU"/>
                 <w14:ligatures w14:val="none"/>
               </w:rPr>
-              <w:t xml:space="preserve">Дата </w:t>
-            </w:r>
-            <w:r>
-              <w:rPr>
-                <w:rFonts w:ascii="Times New Roman" w:eastAsia="Times New Roman" w:hAnsi="Times New Roman" w:cs="Times New Roman"/>
-                <w:bCs/>
-                <w:kern w:val="0"/>
-                <w:sz w:val="24"/>
-                <w:szCs w:val="24"/>
-                <w:lang w:eastAsia="en-AU"/>
-                <w14:ligatures w14:val="none"/>
-              </w:rPr>
-              <w:t>тестирования</w:t>
+              <w:t>Дата тестирования</w:t>
             </w:r>
           </w:p>
         </w:tc>
@@ -7511,31 +6101,7 @@
                 <w:lang w:eastAsia="en-AU"/>
                 <w14:ligatures w14:val="none"/>
               </w:rPr>
-              <w:t>1</w:t>
-            </w:r>
-            <w:r>
-              <w:rPr>
-                <w:rFonts w:ascii="Times New Roman" w:eastAsia="Times New Roman" w:hAnsi="Times New Roman" w:cs="Times New Roman"/>
-                <w:bCs/>
-                <w:kern w:val="0"/>
-                <w:sz w:val="24"/>
-                <w:szCs w:val="24"/>
-                <w:lang w:eastAsia="en-AU"/>
-                <w14:ligatures w14:val="none"/>
-              </w:rPr>
-              <w:t>9</w:t>
-            </w:r>
-            <w:r>
-              <w:rPr>
-                <w:rFonts w:ascii="Times New Roman" w:eastAsia="Times New Roman" w:hAnsi="Times New Roman" w:cs="Times New Roman"/>
-                <w:bCs/>
-                <w:kern w:val="0"/>
-                <w:sz w:val="24"/>
-                <w:szCs w:val="24"/>
-                <w:lang w:eastAsia="en-AU"/>
-                <w14:ligatures w14:val="none"/>
-              </w:rPr>
-              <w:t>.06.2024</w:t>
+              <w:t>19.06.2024</w:t>
             </w:r>
           </w:p>
         </w:tc>
@@ -7651,7 +6217,6 @@
                 <w14:ligatures w14:val="none"/>
               </w:rPr>
             </w:pPr>
-            <w:proofErr w:type="spellStart"/>
             <w:r>
               <w:rPr>
                 <w:rFonts w:ascii="Times New Roman" w:eastAsia="Times New Roman" w:hAnsi="Times New Roman" w:cs="Times New Roman"/>
@@ -7664,7 +6229,6 @@
               </w:rPr>
               <w:t>Название</w:t>
             </w:r>
-            <w:proofErr w:type="spellEnd"/>
             <w:r>
               <w:rPr>
                 <w:rFonts w:ascii="Times New Roman" w:eastAsia="Times New Roman" w:hAnsi="Times New Roman" w:cs="Times New Roman"/>
@@ -7677,7 +6241,6 @@
               </w:rPr>
               <w:t xml:space="preserve"> </w:t>
             </w:r>
-            <w:proofErr w:type="spellStart"/>
             <w:r>
               <w:rPr>
                 <w:rFonts w:ascii="Times New Roman" w:eastAsia="Times New Roman" w:hAnsi="Times New Roman" w:cs="Times New Roman"/>
@@ -7690,7 +6253,6 @@
               </w:rPr>
               <w:t>тестировани</w:t>
             </w:r>
-            <w:proofErr w:type="spellEnd"/>
             <w:r>
               <w:rPr>
                 <w:rFonts w:ascii="Times New Roman" w:eastAsia="Times New Roman" w:hAnsi="Times New Roman" w:cs="Times New Roman"/>
@@ -7831,31 +6393,7 @@
                 <w:lang w:eastAsia="en-AU"/>
                 <w14:ligatures w14:val="none"/>
               </w:rPr>
-              <w:t xml:space="preserve">Проверить программу при </w:t>
-            </w:r>
-            <w:proofErr w:type="spellStart"/>
-            <w:r>
-              <w:rPr>
-                <w:rFonts w:ascii="Times New Roman" w:eastAsia="Times New Roman" w:hAnsi="Times New Roman" w:cs="Times New Roman"/>
-                <w:kern w:val="0"/>
-                <w:sz w:val="24"/>
-                <w:szCs w:val="24"/>
-                <w:lang w:eastAsia="en-AU"/>
-                <w14:ligatures w14:val="none"/>
-              </w:rPr>
-              <w:t>оформлениии</w:t>
-            </w:r>
-            <w:proofErr w:type="spellEnd"/>
-            <w:r>
-              <w:rPr>
-                <w:rFonts w:ascii="Times New Roman" w:eastAsia="Times New Roman" w:hAnsi="Times New Roman" w:cs="Times New Roman"/>
-                <w:kern w:val="0"/>
-                <w:sz w:val="24"/>
-                <w:szCs w:val="24"/>
-                <w:lang w:eastAsia="en-AU"/>
-                <w14:ligatures w14:val="none"/>
-              </w:rPr>
-              <w:t xml:space="preserve"> заказа</w:t>
+              <w:t>Проверить программу при оформлениии заказа</w:t>
             </w:r>
           </w:p>
         </w:tc>
@@ -7970,40 +6508,7 @@
                 <w:lang w:eastAsia="en-AU"/>
                 <w14:ligatures w14:val="none"/>
               </w:rPr>
-              <w:t xml:space="preserve">Нажали на </w:t>
-            </w:r>
-            <w:r>
-              <w:rPr>
-                <w:rFonts w:ascii="Times New Roman" w:eastAsia="Times New Roman" w:hAnsi="Times New Roman" w:cs="Times New Roman"/>
-                <w:kern w:val="0"/>
-                <w:sz w:val="24"/>
-                <w:szCs w:val="24"/>
-                <w:lang w:eastAsia="en-AU"/>
-                <w14:ligatures w14:val="none"/>
-              </w:rPr>
-              <w:t>кнопку «</w:t>
-            </w:r>
-            <w:r>
-              <w:rPr>
-                <w:rFonts w:ascii="Times New Roman" w:eastAsia="Times New Roman" w:hAnsi="Times New Roman" w:cs="Times New Roman"/>
-                <w:kern w:val="0"/>
-                <w:sz w:val="24"/>
-                <w:szCs w:val="24"/>
-                <w:lang w:eastAsia="en-AU"/>
-                <w14:ligatures w14:val="none"/>
-              </w:rPr>
-              <w:t>Заказать</w:t>
-            </w:r>
-            <w:r>
-              <w:rPr>
-                <w:rFonts w:ascii="Times New Roman" w:eastAsia="Times New Roman" w:hAnsi="Times New Roman" w:cs="Times New Roman"/>
-                <w:kern w:val="0"/>
-                <w:sz w:val="24"/>
-                <w:szCs w:val="24"/>
-                <w:lang w:eastAsia="en-AU"/>
-                <w14:ligatures w14:val="none"/>
-              </w:rPr>
-              <w:t>»;</w:t>
+              <w:t>Нажали на кнопку «Заказать»;</w:t>
             </w:r>
           </w:p>
           <w:p>
@@ -8073,6 +6578,7 @@
                 <w:lang w:eastAsia="en-AU"/>
                 <w14:ligatures w14:val="none"/>
               </w:rPr>
+              <w:lastRenderedPageBreak/>
               <w:t>Перешли на главную страницу.</w:t>
             </w:r>
           </w:p>
@@ -8113,6 +6619,7 @@
                 <w:lang w:eastAsia="en-AU"/>
                 <w14:ligatures w14:val="none"/>
               </w:rPr>
+              <w:lastRenderedPageBreak/>
               <w:t>Тестовые данные</w:t>
             </w:r>
           </w:p>
@@ -8208,64 +6715,7 @@
                 <w:lang w:eastAsia="en-AU"/>
                 <w14:ligatures w14:val="none"/>
               </w:rPr>
-              <w:t>При выполнении тестирования при нажатии на кнопку «</w:t>
-            </w:r>
-            <w:r>
-              <w:rPr>
-                <w:rFonts w:ascii="Times New Roman" w:eastAsia="Times New Roman" w:hAnsi="Times New Roman" w:cs="Times New Roman"/>
-                <w:kern w:val="0"/>
-                <w:sz w:val="24"/>
-                <w:szCs w:val="24"/>
-                <w:lang w:eastAsia="en-AU"/>
-                <w14:ligatures w14:val="none"/>
-              </w:rPr>
-              <w:t>Заказать</w:t>
-            </w:r>
-            <w:r>
-              <w:rPr>
-                <w:rFonts w:ascii="Times New Roman" w:eastAsia="Times New Roman" w:hAnsi="Times New Roman" w:cs="Times New Roman"/>
-                <w:kern w:val="0"/>
-                <w:sz w:val="24"/>
-                <w:szCs w:val="24"/>
-                <w:lang w:eastAsia="en-AU"/>
-                <w14:ligatures w14:val="none"/>
-              </w:rPr>
-              <w:t xml:space="preserve">» товар добавляется в </w:t>
-            </w:r>
-            <w:proofErr w:type="spellStart"/>
-            <w:r>
-              <w:rPr>
-                <w:rFonts w:ascii="Times New Roman" w:eastAsia="Times New Roman" w:hAnsi="Times New Roman" w:cs="Times New Roman"/>
-                <w:kern w:val="0"/>
-                <w:sz w:val="24"/>
-                <w:szCs w:val="24"/>
-                <w:lang w:eastAsia="en-AU"/>
-                <w14:ligatures w14:val="none"/>
-              </w:rPr>
-              <w:t>бд</w:t>
-            </w:r>
-            <w:proofErr w:type="spellEnd"/>
-            <w:r>
-              <w:rPr>
-                <w:rFonts w:ascii="Times New Roman" w:eastAsia="Times New Roman" w:hAnsi="Times New Roman" w:cs="Times New Roman"/>
-                <w:kern w:val="0"/>
-                <w:sz w:val="24"/>
-                <w:szCs w:val="24"/>
-                <w:lang w:eastAsia="en-AU"/>
-                <w14:ligatures w14:val="none"/>
-              </w:rPr>
-              <w:t xml:space="preserve"> и высвечивается на главной </w:t>
-            </w:r>
-            <w:r>
-              <w:rPr>
-                <w:rFonts w:ascii="Times New Roman" w:eastAsia="Times New Roman" w:hAnsi="Times New Roman" w:cs="Times New Roman"/>
-                <w:kern w:val="0"/>
-                <w:sz w:val="24"/>
-                <w:szCs w:val="24"/>
-                <w:lang w:eastAsia="en-AU"/>
-                <w14:ligatures w14:val="none"/>
-              </w:rPr>
-              <w:t>странице</w:t>
+              <w:t>При выполнении тестирования при нажатии на кнопку «Заказать» товар добавляется в бд и высвечивается на главной странице</w:t>
             </w:r>
           </w:p>
         </w:tc>
@@ -8378,55 +6828,7 @@
           <w:sz w:val="28"/>
           <w:szCs w:val="28"/>
         </w:rPr>
-        <w:t>Результат тестирования</w:t>
-      </w:r>
-      <w:r>
-        <w:rPr>
-          <w:rFonts w:ascii="Times New Roman" w:hAnsi="Times New Roman" w:cs="Times New Roman"/>
-          <w:sz w:val="28"/>
-          <w:szCs w:val="28"/>
-        </w:rPr>
-        <w:t xml:space="preserve"> </w:t>
-      </w:r>
-      <w:r>
-        <w:rPr>
-          <w:rFonts w:ascii="Times New Roman" w:hAnsi="Times New Roman" w:cs="Times New Roman"/>
-          <w:sz w:val="28"/>
-          <w:szCs w:val="28"/>
-        </w:rPr>
-        <w:t xml:space="preserve">оформления </w:t>
-      </w:r>
-      <w:r>
-        <w:rPr>
-          <w:rFonts w:ascii="Times New Roman" w:hAnsi="Times New Roman" w:cs="Times New Roman"/>
-          <w:sz w:val="28"/>
-          <w:szCs w:val="28"/>
-        </w:rPr>
-        <w:t>за</w:t>
-      </w:r>
-      <w:r>
-        <w:rPr>
-          <w:rFonts w:ascii="Times New Roman" w:hAnsi="Times New Roman" w:cs="Times New Roman"/>
-          <w:sz w:val="28"/>
-          <w:szCs w:val="28"/>
-        </w:rPr>
-        <w:t xml:space="preserve">каза представлен на рисунке </w:t>
-      </w:r>
-      <w:r>
-        <w:rPr>
-          <w:rFonts w:ascii="Times New Roman" w:hAnsi="Times New Roman" w:cs="Times New Roman"/>
-          <w:sz w:val="28"/>
-          <w:szCs w:val="28"/>
-        </w:rPr>
-        <w:t>9</w:t>
-      </w:r>
-      <w:r>
-        <w:rPr>
-          <w:rFonts w:ascii="Times New Roman" w:hAnsi="Times New Roman" w:cs="Times New Roman"/>
-          <w:sz w:val="28"/>
-          <w:szCs w:val="28"/>
-        </w:rPr>
-        <w:t>.</w:t>
+        <w:t>Результат тестирования оформления заказа представлен на рисунке 9.</w:t>
       </w:r>
     </w:p>
     <w:p>
@@ -8443,6 +6845,7 @@
       <w:r>
         <w:rPr>
           <w:rFonts w:ascii="Times New Roman" w:hAnsi="Times New Roman" w:cs="Times New Roman"/>
+          <w:noProof/>
           <w:sz w:val="28"/>
           <w:szCs w:val="28"/>
         </w:rPr>
